--- a/Laporan_PP_TA_2025.docx
+++ b/Laporan_PP_TA_2025.docx
@@ -773,12 +773,6 @@
             <w:insideH w:val="none" w:color="auto" w:sz="0" w:space="0"/>
             <w:insideV w:val="none" w:color="auto" w:sz="0" w:space="0"/>
           </w:tblBorders>
-          <w:tblCellMar>
-            <w:top w:w="0" w:type="dxa"/>
-            <w:left w:w="108" w:type="dxa"/>
-            <w:bottom w:w="0" w:type="dxa"/>
-            <w:right w:w="108" w:type="dxa"/>
-          </w:tblCellMar>
         </w:tblPrEx>
         <w:tc>
           <w:tcPr>
@@ -13250,6 +13244,24 @@
           <w:ilvl w:val="0"/>
           <w:numId w:val="0"/>
         </w:numPr>
+        <w:spacing w:line="360" w:lineRule="auto"/>
+        <w:jc w:val="both"/>
+        <w:rPr>
+          <w:rFonts w:hint="default"/>
+          <w:b w:val="0"/>
+          <w:bCs w:val="0"/>
+          <w:sz w:val="20"/>
+          <w:szCs w:val="20"/>
+          <w:lang w:val="en-US"/>
+        </w:rPr>
+      </w:pPr>
+    </w:p>
+    <w:p>
+      <w:pPr>
+        <w:numPr>
+          <w:ilvl w:val="0"/>
+          <w:numId w:val="0"/>
+        </w:numPr>
         <w:ind w:leftChars="0"/>
         <w:jc w:val="both"/>
         <w:rPr>
@@ -14208,24 +14220,23 @@
         <w:jc w:val="both"/>
         <w:rPr>
           <w:rFonts w:hint="default"/>
-          <w:b/>
-          <w:bCs/>
-          <w:i w:val="0"/>
-          <w:iCs w:val="0"/>
-          <w:sz w:val="24"/>
-          <w:szCs w:val="24"/>
-          <w:lang w:val="en-US"/>
-        </w:rPr>
-      </w:pPr>
-      <w:r>
-        <w:rPr>
-          <w:rFonts w:hint="default"/>
           <w:b w:val="0"/>
           <w:bCs w:val="0"/>
           <w:i w:val="0"/>
           <w:iCs w:val="0"/>
           <w:sz w:val="20"/>
           <w:szCs w:val="20"/>
+        </w:rPr>
+      </w:pPr>
+      <w:r>
+        <w:rPr>
+          <w:rFonts w:hint="default"/>
+          <w:b w:val="0"/>
+          <w:bCs w:val="0"/>
+          <w:i w:val="0"/>
+          <w:iCs w:val="0"/>
+          <w:sz w:val="20"/>
+          <w:szCs w:val="20"/>
           <w:lang w:val="en-US"/>
         </w:rPr>
         <w:t xml:space="preserve">Pendekatan </w:t>
@@ -14291,6 +14302,306 @@
           <w:szCs w:val="20"/>
         </w:rPr>
         <w:t xml:space="preserve"> tertentu.</w:t>
+      </w:r>
+    </w:p>
+    <w:p>
+      <w:pPr>
+        <w:numPr>
+          <w:ilvl w:val="0"/>
+          <w:numId w:val="0"/>
+        </w:numPr>
+        <w:spacing w:line="360" w:lineRule="auto"/>
+        <w:jc w:val="both"/>
+        <w:rPr>
+          <w:rFonts w:hint="default"/>
+          <w:b w:val="0"/>
+          <w:bCs w:val="0"/>
+          <w:i w:val="0"/>
+          <w:iCs w:val="0"/>
+          <w:sz w:val="20"/>
+          <w:szCs w:val="20"/>
+        </w:rPr>
+      </w:pPr>
+    </w:p>
+    <w:p>
+      <w:pPr>
+        <w:numPr>
+          <w:ilvl w:val="0"/>
+          <w:numId w:val="0"/>
+        </w:numPr>
+        <w:spacing w:line="360" w:lineRule="auto"/>
+        <w:jc w:val="both"/>
+        <w:rPr>
+          <w:rFonts w:hint="default"/>
+          <w:b/>
+          <w:bCs/>
+          <w:i w:val="0"/>
+          <w:iCs w:val="0"/>
+          <w:sz w:val="24"/>
+          <w:szCs w:val="24"/>
+          <w:lang w:val="en-US"/>
+        </w:rPr>
+      </w:pPr>
+      <w:r>
+        <w:rPr>
+          <w:rFonts w:hint="default"/>
+          <w:b/>
+          <w:bCs/>
+          <w:i w:val="0"/>
+          <w:iCs w:val="0"/>
+          <w:sz w:val="24"/>
+          <w:szCs w:val="24"/>
+          <w:lang w:val="en-US"/>
+        </w:rPr>
+        <w:t>2.10 Entity Relationship Diagram (ERD)</w:t>
+      </w:r>
+    </w:p>
+    <w:p>
+      <w:pPr>
+        <w:numPr>
+          <w:ilvl w:val="0"/>
+          <w:numId w:val="0"/>
+        </w:numPr>
+        <w:spacing w:line="360" w:lineRule="auto"/>
+        <w:ind w:left="0" w:leftChars="0" w:firstLine="400" w:firstLineChars="200"/>
+        <w:jc w:val="both"/>
+        <w:rPr>
+          <w:rFonts w:hint="default"/>
+          <w:b w:val="0"/>
+          <w:bCs w:val="0"/>
+          <w:i w:val="0"/>
+          <w:iCs w:val="0"/>
+          <w:sz w:val="20"/>
+          <w:szCs w:val="20"/>
+          <w:lang w:val="en-US"/>
+        </w:rPr>
+      </w:pPr>
+      <w:r>
+        <w:rPr>
+          <w:rFonts w:hint="default"/>
+          <w:b w:val="0"/>
+          <w:bCs w:val="0"/>
+          <w:i w:val="0"/>
+          <w:iCs w:val="0"/>
+          <w:sz w:val="20"/>
+          <w:szCs w:val="20"/>
+          <w:lang w:val="en-US"/>
+        </w:rPr>
+        <w:t xml:space="preserve">ERD atau </w:t>
+      </w:r>
+      <w:r>
+        <w:rPr>
+          <w:rFonts w:hint="default"/>
+          <w:b w:val="0"/>
+          <w:bCs w:val="0"/>
+          <w:i/>
+          <w:iCs/>
+          <w:sz w:val="20"/>
+          <w:szCs w:val="20"/>
+          <w:lang w:val="en-US"/>
+        </w:rPr>
+        <w:t xml:space="preserve">Entity Relationship Diagram </w:t>
+      </w:r>
+      <w:r>
+        <w:rPr>
+          <w:rFonts w:hint="default"/>
+          <w:b w:val="0"/>
+          <w:bCs w:val="0"/>
+          <w:i w:val="0"/>
+          <w:iCs w:val="0"/>
+          <w:sz w:val="20"/>
+          <w:szCs w:val="20"/>
+          <w:lang w:val="en-US"/>
+        </w:rPr>
+        <w:t>adalah istilah dari bahasa inggris yang  artinya diagram terhubung dengan entitas. ERD pun sering disebut dengan model ER atau ER Diagram.</w:t>
+      </w:r>
+    </w:p>
+    <w:p>
+      <w:pPr>
+        <w:numPr>
+          <w:ilvl w:val="0"/>
+          <w:numId w:val="0"/>
+        </w:numPr>
+        <w:spacing w:line="360" w:lineRule="auto"/>
+        <w:ind w:left="0" w:leftChars="0" w:firstLine="400" w:firstLineChars="200"/>
+        <w:jc w:val="both"/>
+        <w:rPr>
+          <w:rFonts w:hint="default"/>
+          <w:b w:val="0"/>
+          <w:bCs w:val="0"/>
+          <w:i w:val="0"/>
+          <w:iCs w:val="0"/>
+          <w:sz w:val="20"/>
+          <w:szCs w:val="20"/>
+          <w:lang w:val="en-US"/>
+        </w:rPr>
+      </w:pPr>
+      <w:r>
+        <w:rPr>
+          <w:rFonts w:hint="default"/>
+          <w:b w:val="0"/>
+          <w:bCs w:val="0"/>
+          <w:i w:val="0"/>
+          <w:iCs w:val="0"/>
+          <w:sz w:val="20"/>
+          <w:szCs w:val="20"/>
+          <w:lang w:val="en-US"/>
+        </w:rPr>
+        <w:t xml:space="preserve">Sederhananya, </w:t>
+      </w:r>
+      <w:r>
+        <w:rPr>
+          <w:rFonts w:hint="default"/>
+          <w:b w:val="0"/>
+          <w:bCs w:val="0"/>
+          <w:i/>
+          <w:iCs/>
+          <w:sz w:val="20"/>
+          <w:szCs w:val="20"/>
+          <w:lang w:val="en-US"/>
+        </w:rPr>
+        <w:t xml:space="preserve">entity relationship diagram </w:t>
+      </w:r>
+      <w:r>
+        <w:rPr>
+          <w:rFonts w:hint="default"/>
+          <w:b w:val="0"/>
+          <w:bCs w:val="0"/>
+          <w:i w:val="0"/>
+          <w:iCs w:val="0"/>
+          <w:sz w:val="20"/>
+          <w:szCs w:val="20"/>
+          <w:lang w:val="en-US"/>
+        </w:rPr>
+        <w:t xml:space="preserve">adalah salah satu jenis diagram yang sifatnya lebih struktural dan bisa digunakan untuk dimanfaatkan dalam suatu desain pada sebuah </w:t>
+      </w:r>
+      <w:r>
+        <w:rPr>
+          <w:rFonts w:hint="default"/>
+          <w:b w:val="0"/>
+          <w:bCs w:val="0"/>
+          <w:i/>
+          <w:iCs/>
+          <w:sz w:val="20"/>
+          <w:szCs w:val="20"/>
+          <w:lang w:val="en-US"/>
+        </w:rPr>
+        <w:t>database</w:t>
+      </w:r>
+      <w:r>
+        <w:rPr>
+          <w:rFonts w:hint="default"/>
+          <w:b w:val="0"/>
+          <w:bCs w:val="0"/>
+          <w:i w:val="0"/>
+          <w:iCs w:val="0"/>
+          <w:sz w:val="20"/>
+          <w:szCs w:val="20"/>
+          <w:lang w:val="en-US"/>
+        </w:rPr>
+        <w:t xml:space="preserve"> ataupun pada sebuah </w:t>
+      </w:r>
+      <w:r>
+        <w:rPr>
+          <w:rFonts w:hint="default"/>
+          <w:b w:val="0"/>
+          <w:bCs w:val="0"/>
+          <w:i/>
+          <w:iCs/>
+          <w:sz w:val="20"/>
+          <w:szCs w:val="20"/>
+          <w:lang w:val="en-US"/>
+        </w:rPr>
+        <w:t>bussines plan.</w:t>
+      </w:r>
+    </w:p>
+    <w:p>
+      <w:pPr>
+        <w:numPr>
+          <w:ilvl w:val="0"/>
+          <w:numId w:val="0"/>
+        </w:numPr>
+        <w:spacing w:line="360" w:lineRule="auto"/>
+        <w:ind w:left="0" w:leftChars="0" w:firstLine="400" w:firstLineChars="200"/>
+        <w:jc w:val="both"/>
+        <w:rPr>
+          <w:rFonts w:hint="default"/>
+          <w:b w:val="0"/>
+          <w:bCs w:val="0"/>
+          <w:i w:val="0"/>
+          <w:iCs w:val="0"/>
+          <w:sz w:val="20"/>
+          <w:szCs w:val="20"/>
+          <w:lang w:val="en-US"/>
+        </w:rPr>
+      </w:pPr>
+      <w:r>
+        <w:rPr>
+          <w:rFonts w:hint="default"/>
+          <w:b w:val="0"/>
+          <w:bCs w:val="0"/>
+          <w:i w:val="0"/>
+          <w:iCs w:val="0"/>
+          <w:sz w:val="20"/>
+          <w:szCs w:val="20"/>
+          <w:lang w:val="en-US"/>
+        </w:rPr>
+        <w:t xml:space="preserve">Berdasarkan penjelasan ini, mungkin sebagian dari Anda sudah bisa memahami sistem </w:t>
+      </w:r>
+      <w:r>
+        <w:rPr>
+          <w:rFonts w:hint="default"/>
+          <w:b w:val="0"/>
+          <w:bCs w:val="0"/>
+          <w:i/>
+          <w:iCs/>
+          <w:sz w:val="20"/>
+          <w:szCs w:val="20"/>
+          <w:lang w:val="en-US"/>
+        </w:rPr>
+        <w:t xml:space="preserve">entity relationship database </w:t>
+      </w:r>
+      <w:r>
+        <w:rPr>
+          <w:rFonts w:hint="default"/>
+          <w:b w:val="0"/>
+          <w:bCs w:val="0"/>
+          <w:i w:val="0"/>
+          <w:iCs w:val="0"/>
+          <w:sz w:val="20"/>
+          <w:szCs w:val="20"/>
+          <w:lang w:val="en-US"/>
+        </w:rPr>
+        <w:t>atau ERD, karena didalamnya hanya mencerminkan hubungan antar setiap entitas saja.</w:t>
+      </w:r>
+    </w:p>
+    <w:p>
+      <w:pPr>
+        <w:numPr>
+          <w:ilvl w:val="0"/>
+          <w:numId w:val="0"/>
+        </w:numPr>
+        <w:spacing w:line="360" w:lineRule="auto"/>
+        <w:ind w:left="0" w:leftChars="0" w:firstLine="400" w:firstLineChars="200"/>
+        <w:jc w:val="both"/>
+        <w:rPr>
+          <w:rFonts w:hint="default" w:ascii="Calibri" w:hAnsi="Calibri" w:cs="Calibri"/>
+          <w:b w:val="0"/>
+          <w:bCs w:val="0"/>
+          <w:i w:val="0"/>
+          <w:iCs w:val="0"/>
+          <w:sz w:val="20"/>
+          <w:szCs w:val="20"/>
+          <w:lang w:val="en-US"/>
+        </w:rPr>
+      </w:pPr>
+      <w:r>
+        <w:rPr>
+          <w:rFonts w:hint="default" w:ascii="Calibri" w:hAnsi="Calibri" w:eastAsia="SimSun" w:cs="Calibri"/>
+          <w:sz w:val="20"/>
+          <w:szCs w:val="20"/>
+        </w:rPr>
+        <w:t>Entitas dalam Entity Relationship Diagram (ERD) adalah objek yang berhubungan dengan bisnis, baik berwujud seperti produk barang maupun tidak berwujud seperti log data. ERD menggambarkan hubungan antar entitas dalam suatu sistem. Dengan demikian, ERD membantu memahami bagaimana objek-objek tersebut saling terhubung untuk mendukung proses bisnis.</w:t>
       </w:r>
       <w:bookmarkStart w:id="0" w:name="_GoBack"/>
       <w:bookmarkEnd w:id="0"/>
@@ -15225,7 +15536,7 @@
     <w:lsdException w:unhideWhenUsed="0" w:uiPriority="0" w:semiHidden="0" w:name="Body Text Indent 2"/>
     <w:lsdException w:unhideWhenUsed="0" w:uiPriority="0" w:semiHidden="0" w:name="Body Text Indent 3"/>
     <w:lsdException w:unhideWhenUsed="0" w:uiPriority="0" w:semiHidden="0" w:name="Block Text"/>
-    <w:lsdException w:unhideWhenUsed="0" w:uiPriority="0" w:semiHidden="0" w:name="Hyperlink"/>
+    <w:lsdException w:qFormat="1" w:unhideWhenUsed="0" w:uiPriority="0" w:semiHidden="0" w:name="Hyperlink"/>
     <w:lsdException w:unhideWhenUsed="0" w:uiPriority="0" w:semiHidden="0" w:name="FollowedHyperlink"/>
     <w:lsdException w:qFormat="1" w:unhideWhenUsed="0" w:uiPriority="0" w:semiHidden="0" w:name="Strong"/>
     <w:lsdException w:qFormat="1" w:unhideWhenUsed="0" w:uiPriority="0" w:semiHidden="0" w:name="Emphasis"/>
@@ -15456,6 +15767,7 @@
   <w:style w:type="character" w:styleId="6">
     <w:name w:val="Hyperlink"/>
     <w:basedOn w:val="2"/>
+    <w:qFormat/>
     <w:uiPriority w:val="0"/>
     <w:rPr>
       <w:color w:val="0563C1" w:themeColor="hyperlink"/>

--- a/Laporan_PP_TA_2025.docx
+++ b/Laporan_PP_TA_2025.docx
@@ -28,7 +28,7 @@
                     <pic:cNvPicPr/>
                   </pic:nvPicPr>
                   <pic:blipFill>
-                    <a:blip r:embed="rId8"/>
+                    <a:blip r:embed="rId13"/>
                     <a:stretch>
                       <a:fillRect/>
                     </a:stretch>
@@ -68,7 +68,7 @@
                     <pic:cNvPicPr/>
                   </pic:nvPicPr>
                   <pic:blipFill>
-                    <a:blip r:embed="rId9"/>
+                    <a:blip r:embed="rId14"/>
                     <a:stretch>
                       <a:fillRect/>
                     </a:stretch>
@@ -107,7 +107,7 @@
                     </pic:cNvPicPr>
                   </pic:nvPicPr>
                   <pic:blipFill>
-                    <a:blip r:embed="rId10"/>
+                    <a:blip r:embed="rId15"/>
                     <a:stretch>
                       <a:fillRect/>
                     </a:stretch>
@@ -773,6 +773,12 @@
             <w:insideH w:val="none" w:color="auto" w:sz="0" w:space="0"/>
             <w:insideV w:val="none" w:color="auto" w:sz="0" w:space="0"/>
           </w:tblBorders>
+          <w:tblCellMar>
+            <w:top w:w="0" w:type="dxa"/>
+            <w:left w:w="108" w:type="dxa"/>
+            <w:bottom w:w="0" w:type="dxa"/>
+            <w:right w:w="108" w:type="dxa"/>
+          </w:tblCellMar>
         </w:tblPrEx>
         <w:tc>
           <w:tcPr>
@@ -7614,12 +7620,6 @@
             <w:insideH w:val="single" w:color="auto" w:sz="4" w:space="0"/>
             <w:insideV w:val="single" w:color="auto" w:sz="4" w:space="0"/>
           </w:tblBorders>
-          <w:tblCellMar>
-            <w:top w:w="0" w:type="dxa"/>
-            <w:left w:w="108" w:type="dxa"/>
-            <w:bottom w:w="0" w:type="dxa"/>
-            <w:right w:w="108" w:type="dxa"/>
-          </w:tblCellMar>
         </w:tblPrEx>
         <w:tc>
           <w:tcPr>
@@ -9000,12 +9000,6 @@
             <w:insideH w:val="single" w:color="auto" w:sz="4" w:space="0"/>
             <w:insideV w:val="single" w:color="auto" w:sz="4" w:space="0"/>
           </w:tblBorders>
-          <w:tblCellMar>
-            <w:top w:w="0" w:type="dxa"/>
-            <w:left w:w="108" w:type="dxa"/>
-            <w:bottom w:w="0" w:type="dxa"/>
-            <w:right w:w="108" w:type="dxa"/>
-          </w:tblCellMar>
         </w:tblPrEx>
         <w:tc>
           <w:tcPr>
@@ -9865,7 +9859,7 @@
                     </pic:cNvPicPr>
                   </pic:nvPicPr>
                   <pic:blipFill>
-                    <a:blip r:embed="rId11">
+                    <a:blip r:embed="rId16">
                       <a:extLst>
                         <a:ext uri="{28A0092B-C50C-407E-A947-70E740481C1C}">
                           <a14:useLocalDpi xmlns:a14="http://schemas.microsoft.com/office/drawing/2010/main" val="0"/>
@@ -10256,7 +10250,7 @@
                     </pic:cNvPicPr>
                   </pic:nvPicPr>
                   <pic:blipFill>
-                    <a:blip r:embed="rId12" cstate="print">
+                    <a:blip r:embed="rId17" cstate="print">
                       <a:extLst>
                         <a:ext uri="{28A0092B-C50C-407E-A947-70E740481C1C}">
                           <a14:useLocalDpi xmlns:a14="http://schemas.microsoft.com/office/drawing/2010/main" val="0"/>
@@ -10965,7 +10959,7 @@
                     </pic:cNvPicPr>
                   </pic:nvPicPr>
                   <pic:blipFill>
-                    <a:blip r:embed="rId13"/>
+                    <a:blip r:embed="rId18"/>
                     <a:stretch>
                       <a:fillRect/>
                     </a:stretch>
@@ -11458,7 +11452,7 @@
                     </pic:cNvPicPr>
                   </pic:nvPicPr>
                   <pic:blipFill>
-                    <a:blip r:embed="rId14"/>
+                    <a:blip r:embed="rId19"/>
                     <a:stretch>
                       <a:fillRect/>
                     </a:stretch>
@@ -11845,7 +11839,7 @@
                     </pic:cNvPicPr>
                   </pic:nvPicPr>
                   <pic:blipFill>
-                    <a:blip r:embed="rId15"/>
+                    <a:blip r:embed="rId20"/>
                     <a:stretch>
                       <a:fillRect/>
                     </a:stretch>
@@ -12456,7 +12450,7 @@
                     </pic:cNvPicPr>
                   </pic:nvPicPr>
                   <pic:blipFill>
-                    <a:blip r:embed="rId16"/>
+                    <a:blip r:embed="rId21"/>
                     <a:stretch>
                       <a:fillRect/>
                     </a:stretch>
@@ -12989,7 +12983,7 @@
                     </pic:cNvPicPr>
                   </pic:nvPicPr>
                   <pic:blipFill>
-                    <a:blip r:embed="rId17"/>
+                    <a:blip r:embed="rId22"/>
                     <a:stretch>
                       <a:fillRect/>
                     </a:stretch>
@@ -13348,7 +13342,7 @@
                     </pic:cNvPicPr>
                   </pic:nvPicPr>
                   <pic:blipFill>
-                    <a:blip r:embed="rId18"/>
+                    <a:blip r:embed="rId23"/>
                     <a:stretch>
                       <a:fillRect/>
                     </a:stretch>
@@ -13858,7 +13852,7 @@
                     </pic:cNvPicPr>
                   </pic:nvPicPr>
                   <pic:blipFill>
-                    <a:blip r:embed="rId19"/>
+                    <a:blip r:embed="rId24"/>
                     <a:stretch>
                       <a:fillRect/>
                     </a:stretch>
@@ -14585,32 +14579,2574 @@
         <w:ind w:left="0" w:leftChars="0" w:firstLine="400" w:firstLineChars="200"/>
         <w:jc w:val="both"/>
         <w:rPr>
+          <w:rFonts w:hint="default" w:ascii="Calibri" w:hAnsi="Calibri" w:eastAsia="SimSun" w:cs="Calibri"/>
+          <w:sz w:val="20"/>
+          <w:szCs w:val="20"/>
+        </w:rPr>
+      </w:pPr>
+      <w:r>
+        <w:rPr>
+          <w:rFonts w:hint="default" w:ascii="Calibri" w:hAnsi="Calibri" w:eastAsia="SimSun" w:cs="Calibri"/>
+          <w:sz w:val="20"/>
+          <w:szCs w:val="20"/>
+        </w:rPr>
+        <w:t>Entitas dalam Entity Relationship Diagram (ERD) adalah objek yang berhubungan dengan bisnis, baik berwujud seperti produk barang maupun tidak berwujud seperti log data. ERD menggambarkan hubungan antar entitas dalam suatu sistem. Dengan demikian, ERD membantu memahami bagaimana objek-objek tersebut saling terhubung untuk mendukung proses bisnis.</w:t>
+      </w:r>
+    </w:p>
+    <w:p>
+      <w:pPr>
+        <w:numPr>
+          <w:ilvl w:val="0"/>
+          <w:numId w:val="0"/>
+        </w:numPr>
+        <w:spacing w:line="360" w:lineRule="auto"/>
+        <w:jc w:val="both"/>
+        <w:rPr>
+          <w:rFonts w:hint="default" w:ascii="Calibri" w:hAnsi="Calibri" w:eastAsia="SimSun" w:cs="Calibri"/>
+          <w:sz w:val="20"/>
+          <w:szCs w:val="20"/>
+          <w:lang w:val="en-US"/>
+        </w:rPr>
+        <w:sectPr>
+          <w:headerReference r:id="rId5" w:type="default"/>
+          <w:footerReference r:id="rId6" w:type="default"/>
+          <w:pgSz w:w="11906" w:h="16838"/>
+          <w:pgMar w:top="1701" w:right="1417" w:bottom="1701" w:left="2268" w:header="720" w:footer="720" w:gutter="0"/>
+          <w:cols w:space="720" w:num="1"/>
+          <w:docGrid w:linePitch="360" w:charSpace="0"/>
+        </w:sectPr>
+      </w:pPr>
+    </w:p>
+    <w:p>
+      <w:pPr>
+        <w:numPr>
+          <w:ilvl w:val="0"/>
+          <w:numId w:val="0"/>
+        </w:numPr>
+        <w:spacing w:line="360" w:lineRule="auto"/>
+        <w:jc w:val="center"/>
+        <w:rPr>
+          <w:rFonts w:hint="default" w:ascii="Calibri" w:hAnsi="Calibri" w:eastAsia="SimSun" w:cs="Calibri"/>
+          <w:b/>
+          <w:bCs/>
+          <w:sz w:val="24"/>
+          <w:szCs w:val="24"/>
+          <w:lang w:val="en-US"/>
+        </w:rPr>
+      </w:pPr>
+      <w:r>
+        <w:rPr>
+          <w:rFonts w:hint="default" w:ascii="Calibri" w:hAnsi="Calibri" w:eastAsia="SimSun" w:cs="Calibri"/>
+          <w:b/>
+          <w:bCs/>
+          <w:sz w:val="24"/>
+          <w:szCs w:val="24"/>
+          <w:lang w:val="en-US"/>
+        </w:rPr>
+        <w:t>BAB III</w:t>
+      </w:r>
+    </w:p>
+    <w:p>
+      <w:pPr>
+        <w:numPr>
+          <w:ilvl w:val="0"/>
+          <w:numId w:val="0"/>
+        </w:numPr>
+        <w:spacing w:line="360" w:lineRule="auto"/>
+        <w:jc w:val="center"/>
+        <w:rPr>
+          <w:rFonts w:hint="default" w:ascii="Calibri" w:hAnsi="Calibri" w:eastAsia="SimSun" w:cs="Calibri"/>
+          <w:b/>
+          <w:bCs/>
+          <w:sz w:val="24"/>
+          <w:szCs w:val="24"/>
+          <w:lang w:val="en-US"/>
+        </w:rPr>
+      </w:pPr>
+      <w:r>
+        <w:rPr>
+          <w:rFonts w:hint="default" w:ascii="Calibri" w:hAnsi="Calibri" w:eastAsia="SimSun" w:cs="Calibri"/>
+          <w:b/>
+          <w:bCs/>
+          <w:sz w:val="24"/>
+          <w:szCs w:val="24"/>
+          <w:lang w:val="en-US"/>
+        </w:rPr>
+        <w:t>DESAIN DAN RANCANGAN</w:t>
+      </w:r>
+    </w:p>
+    <w:p>
+      <w:pPr>
+        <w:numPr>
+          <w:ilvl w:val="1"/>
+          <w:numId w:val="9"/>
+        </w:numPr>
+        <w:spacing w:line="360" w:lineRule="auto"/>
+        <w:jc w:val="both"/>
+        <w:rPr>
+          <w:rFonts w:hint="default" w:ascii="Calibri" w:hAnsi="Calibri" w:eastAsia="SimSun" w:cs="Calibri"/>
+          <w:b/>
+          <w:bCs/>
+          <w:sz w:val="24"/>
+          <w:szCs w:val="24"/>
+          <w:lang w:val="en-US"/>
+        </w:rPr>
+      </w:pPr>
+      <w:r>
+        <w:rPr>
+          <w:rFonts w:hint="default" w:ascii="Calibri" w:hAnsi="Calibri" w:eastAsia="SimSun" w:cs="Calibri"/>
+          <w:b/>
+          <w:bCs/>
+          <w:sz w:val="24"/>
+          <w:szCs w:val="24"/>
+          <w:lang w:val="en-US"/>
+        </w:rPr>
+        <w:t>Analisis Kebutuhan</w:t>
+      </w:r>
+    </w:p>
+    <w:p>
+      <w:pPr>
+        <w:numPr>
+          <w:ilvl w:val="2"/>
+          <w:numId w:val="9"/>
+        </w:numPr>
+        <w:spacing w:line="360" w:lineRule="auto"/>
+        <w:ind w:left="400" w:leftChars="200" w:firstLine="0" w:firstLineChars="0"/>
+        <w:jc w:val="both"/>
+        <w:rPr>
+          <w:rFonts w:hint="default" w:ascii="Calibri" w:hAnsi="Calibri" w:eastAsia="SimSun" w:cs="Calibri"/>
+          <w:b/>
+          <w:bCs/>
+          <w:sz w:val="24"/>
+          <w:szCs w:val="24"/>
+          <w:lang w:val="en-US"/>
+        </w:rPr>
+      </w:pPr>
+      <w:r>
+        <w:rPr>
+          <w:rFonts w:hint="default" w:ascii="Calibri" w:hAnsi="Calibri" w:eastAsia="SimSun" w:cs="Calibri"/>
+          <w:b/>
+          <w:bCs/>
+          <w:sz w:val="24"/>
+          <w:szCs w:val="24"/>
+          <w:lang w:val="en-US"/>
+        </w:rPr>
+        <w:t>Perangkat dan Alat</w:t>
+      </w:r>
+    </w:p>
+    <w:p>
+      <w:pPr>
+        <w:numPr>
+          <w:ilvl w:val="0"/>
+          <w:numId w:val="0"/>
+        </w:numPr>
+        <w:spacing w:line="360" w:lineRule="auto"/>
+        <w:ind w:left="400" w:leftChars="0" w:firstLine="600" w:firstLineChars="0"/>
+        <w:jc w:val="both"/>
+        <w:rPr>
+          <w:rFonts w:hint="default" w:ascii="Calibri" w:hAnsi="Calibri" w:eastAsia="SimSun" w:cs="Calibri"/>
+          <w:b w:val="0"/>
+          <w:bCs w:val="0"/>
+          <w:sz w:val="20"/>
+          <w:szCs w:val="20"/>
+          <w:lang w:val="en-US"/>
+        </w:rPr>
+      </w:pPr>
+      <w:r>
+        <w:rPr>
+          <w:rFonts w:hint="default" w:ascii="Calibri" w:hAnsi="Calibri" w:eastAsia="SimSun" w:cs="Calibri"/>
+          <w:b w:val="0"/>
+          <w:bCs w:val="0"/>
+          <w:sz w:val="20"/>
+          <w:szCs w:val="20"/>
+          <w:lang w:val="en-US"/>
+        </w:rPr>
+        <w:t>Perangkat dan alat yang digunakan untuk merancang sistem aplikasi Parkir Kendaraan adalah sebagai berikut:</w:t>
+      </w:r>
+    </w:p>
+    <w:p>
+      <w:pPr>
+        <w:numPr>
+          <w:ilvl w:val="0"/>
+          <w:numId w:val="13"/>
+        </w:numPr>
+        <w:spacing w:line="360" w:lineRule="auto"/>
+        <w:ind w:left="400" w:leftChars="0" w:firstLine="600" w:firstLineChars="0"/>
+        <w:jc w:val="both"/>
+        <w:rPr>
+          <w:rFonts w:hint="default" w:ascii="Calibri" w:hAnsi="Calibri" w:eastAsia="SimSun" w:cs="Calibri"/>
+          <w:b w:val="0"/>
+          <w:bCs w:val="0"/>
+          <w:sz w:val="20"/>
+          <w:szCs w:val="20"/>
+          <w:lang w:val="en-US"/>
+        </w:rPr>
+      </w:pPr>
+      <w:r>
+        <w:rPr>
+          <w:rFonts w:hint="default" w:ascii="Calibri" w:hAnsi="Calibri" w:eastAsia="SimSun" w:cs="Calibri"/>
+          <w:b w:val="0"/>
+          <w:bCs w:val="0"/>
+          <w:sz w:val="20"/>
+          <w:szCs w:val="20"/>
+          <w:lang w:val="en-US"/>
+        </w:rPr>
+        <w:t>Komputer</w:t>
+      </w:r>
+    </w:p>
+    <w:p>
+      <w:pPr>
+        <w:numPr>
+          <w:ilvl w:val="0"/>
+          <w:numId w:val="13"/>
+        </w:numPr>
+        <w:spacing w:line="360" w:lineRule="auto"/>
+        <w:ind w:left="400" w:leftChars="0" w:firstLine="600" w:firstLineChars="0"/>
+        <w:jc w:val="both"/>
+        <w:rPr>
+          <w:rFonts w:hint="default" w:ascii="Calibri" w:hAnsi="Calibri" w:eastAsia="SimSun" w:cs="Calibri"/>
+          <w:b w:val="0"/>
+          <w:bCs w:val="0"/>
+          <w:sz w:val="20"/>
+          <w:szCs w:val="20"/>
+          <w:lang w:val="en-US"/>
+        </w:rPr>
+      </w:pPr>
+      <w:r>
+        <w:rPr>
+          <w:rFonts w:hint="default" w:ascii="Calibri" w:hAnsi="Calibri" w:eastAsia="SimSun" w:cs="Calibri"/>
+          <w:b w:val="0"/>
+          <w:bCs w:val="0"/>
+          <w:sz w:val="20"/>
+          <w:szCs w:val="20"/>
+          <w:lang w:val="en-US"/>
+        </w:rPr>
+        <w:t>Alat Tulis</w:t>
+      </w:r>
+    </w:p>
+    <w:p>
+      <w:pPr>
+        <w:numPr>
+          <w:ilvl w:val="0"/>
+          <w:numId w:val="13"/>
+        </w:numPr>
+        <w:spacing w:line="360" w:lineRule="auto"/>
+        <w:ind w:left="400" w:leftChars="0" w:firstLine="600" w:firstLineChars="0"/>
+        <w:jc w:val="both"/>
+        <w:rPr>
+          <w:rFonts w:hint="default" w:ascii="Calibri" w:hAnsi="Calibri" w:eastAsia="SimSun" w:cs="Calibri"/>
+          <w:b w:val="0"/>
+          <w:bCs w:val="0"/>
+          <w:sz w:val="20"/>
+          <w:szCs w:val="20"/>
+          <w:lang w:val="en-US"/>
+        </w:rPr>
+      </w:pPr>
+      <w:r>
+        <w:rPr>
+          <w:rFonts w:hint="default" w:ascii="Calibri" w:hAnsi="Calibri" w:eastAsia="SimSun" w:cs="Calibri"/>
+          <w:b w:val="0"/>
+          <w:bCs w:val="0"/>
+          <w:sz w:val="20"/>
+          <w:szCs w:val="20"/>
+          <w:lang w:val="en-US"/>
+        </w:rPr>
+        <w:t>Koneksi Internet</w:t>
+      </w:r>
+    </w:p>
+    <w:p>
+      <w:pPr>
+        <w:numPr>
+          <w:ilvl w:val="0"/>
+          <w:numId w:val="13"/>
+        </w:numPr>
+        <w:spacing w:line="360" w:lineRule="auto"/>
+        <w:ind w:left="400" w:leftChars="0" w:firstLine="600" w:firstLineChars="0"/>
+        <w:jc w:val="both"/>
+        <w:rPr>
+          <w:rFonts w:hint="default" w:ascii="Calibri" w:hAnsi="Calibri" w:eastAsia="SimSun" w:cs="Calibri"/>
+          <w:b w:val="0"/>
+          <w:bCs w:val="0"/>
+          <w:sz w:val="20"/>
+          <w:szCs w:val="20"/>
+          <w:lang w:val="en-US"/>
+        </w:rPr>
+      </w:pPr>
+      <w:r>
+        <w:rPr>
+          <w:rFonts w:hint="default" w:ascii="Calibri" w:hAnsi="Calibri" w:eastAsia="SimSun" w:cs="Calibri"/>
+          <w:b w:val="0"/>
+          <w:bCs w:val="0"/>
+          <w:sz w:val="20"/>
+          <w:szCs w:val="20"/>
+          <w:lang w:val="en-US"/>
+        </w:rPr>
+        <w:t>Kopi</w:t>
+      </w:r>
+    </w:p>
+    <w:p>
+      <w:pPr>
+        <w:numPr>
+          <w:ilvl w:val="0"/>
+          <w:numId w:val="0"/>
+        </w:numPr>
+        <w:spacing w:line="360" w:lineRule="auto"/>
+        <w:jc w:val="both"/>
+        <w:rPr>
+          <w:rFonts w:hint="default" w:ascii="Calibri" w:hAnsi="Calibri" w:eastAsia="SimSun" w:cs="Calibri"/>
+          <w:b w:val="0"/>
+          <w:bCs w:val="0"/>
+          <w:sz w:val="20"/>
+          <w:szCs w:val="20"/>
+          <w:lang w:val="en-US"/>
+        </w:rPr>
+      </w:pPr>
+    </w:p>
+    <w:p>
+      <w:pPr>
+        <w:numPr>
+          <w:ilvl w:val="2"/>
+          <w:numId w:val="9"/>
+        </w:numPr>
+        <w:spacing w:line="360" w:lineRule="auto"/>
+        <w:ind w:left="400" w:leftChars="200" w:firstLine="0" w:firstLineChars="0"/>
+        <w:jc w:val="both"/>
+        <w:rPr>
+          <w:rFonts w:hint="default" w:ascii="Calibri" w:hAnsi="Calibri" w:eastAsia="SimSun" w:cs="Calibri"/>
+          <w:b/>
+          <w:bCs/>
+          <w:sz w:val="24"/>
+          <w:szCs w:val="24"/>
+          <w:lang w:val="en-US"/>
+        </w:rPr>
+      </w:pPr>
+      <w:r>
+        <w:rPr>
+          <w:rFonts w:hint="default" w:ascii="Calibri" w:hAnsi="Calibri" w:eastAsia="SimSun" w:cs="Calibri"/>
+          <w:b/>
+          <w:bCs/>
+          <w:sz w:val="24"/>
+          <w:szCs w:val="24"/>
+          <w:lang w:val="en-US"/>
+        </w:rPr>
+        <w:t>Software</w:t>
+      </w:r>
+    </w:p>
+    <w:p>
+      <w:pPr>
+        <w:numPr>
+          <w:ilvl w:val="0"/>
+          <w:numId w:val="0"/>
+        </w:numPr>
+        <w:spacing w:line="360" w:lineRule="auto"/>
+        <w:ind w:left="400" w:leftChars="200" w:firstLine="600" w:firstLineChars="300"/>
+        <w:jc w:val="both"/>
+        <w:rPr>
+          <w:rFonts w:hint="default" w:ascii="Calibri" w:hAnsi="Calibri" w:eastAsia="SimSun" w:cs="Calibri"/>
+          <w:b w:val="0"/>
+          <w:bCs w:val="0"/>
+          <w:sz w:val="20"/>
+          <w:szCs w:val="20"/>
+          <w:lang w:val="en-US"/>
+        </w:rPr>
+      </w:pPr>
+      <w:r>
+        <w:rPr>
+          <w:rFonts w:hint="default" w:ascii="Calibri" w:hAnsi="Calibri" w:eastAsia="SimSun" w:cs="Calibri"/>
+          <w:b w:val="0"/>
+          <w:bCs w:val="0"/>
+          <w:sz w:val="20"/>
+          <w:szCs w:val="20"/>
+          <w:lang w:val="en-US"/>
+        </w:rPr>
+        <w:t>Software yang digunakan untuk merancang dan menampilkan data Peminjaman Alat Bahan adalah sebagai berikut:</w:t>
+      </w:r>
+    </w:p>
+    <w:p>
+      <w:pPr>
+        <w:numPr>
+          <w:ilvl w:val="0"/>
+          <w:numId w:val="14"/>
+        </w:numPr>
+        <w:spacing w:line="360" w:lineRule="auto"/>
+        <w:ind w:left="400" w:leftChars="200" w:firstLine="600" w:firstLineChars="300"/>
+        <w:jc w:val="both"/>
+        <w:rPr>
+          <w:rFonts w:hint="default" w:ascii="Calibri" w:hAnsi="Calibri" w:eastAsia="SimSun" w:cs="Calibri"/>
+          <w:b w:val="0"/>
+          <w:bCs w:val="0"/>
+          <w:sz w:val="20"/>
+          <w:szCs w:val="20"/>
+          <w:lang w:val="en-US"/>
+        </w:rPr>
+      </w:pPr>
+      <w:r>
+        <w:rPr>
+          <w:rFonts w:hint="default" w:ascii="Calibri" w:hAnsi="Calibri" w:eastAsia="SimSun" w:cs="Calibri"/>
+          <w:b w:val="0"/>
+          <w:bCs w:val="0"/>
+          <w:sz w:val="20"/>
+          <w:szCs w:val="20"/>
+          <w:lang w:val="en-US"/>
+        </w:rPr>
+        <w:t>Google Chrome</w:t>
+      </w:r>
+    </w:p>
+    <w:p>
+      <w:pPr>
+        <w:numPr>
+          <w:ilvl w:val="0"/>
+          <w:numId w:val="14"/>
+        </w:numPr>
+        <w:spacing w:line="360" w:lineRule="auto"/>
+        <w:ind w:left="400" w:leftChars="200" w:firstLine="600" w:firstLineChars="300"/>
+        <w:jc w:val="both"/>
+        <w:rPr>
+          <w:rFonts w:hint="default" w:ascii="Calibri" w:hAnsi="Calibri" w:eastAsia="SimSun" w:cs="Calibri"/>
+          <w:b w:val="0"/>
+          <w:bCs w:val="0"/>
+          <w:sz w:val="20"/>
+          <w:szCs w:val="20"/>
+          <w:lang w:val="en-US"/>
+        </w:rPr>
+      </w:pPr>
+      <w:r>
+        <w:rPr>
+          <w:rFonts w:hint="default" w:ascii="Calibri" w:hAnsi="Calibri" w:eastAsia="SimSun" w:cs="Calibri"/>
+          <w:b w:val="0"/>
+          <w:bCs w:val="0"/>
+          <w:i/>
+          <w:iCs/>
+          <w:sz w:val="20"/>
+          <w:szCs w:val="20"/>
+          <w:lang w:val="en-US"/>
+        </w:rPr>
+        <w:t>Visual Studio Code</w:t>
+      </w:r>
+    </w:p>
+    <w:p>
+      <w:pPr>
+        <w:numPr>
+          <w:ilvl w:val="0"/>
+          <w:numId w:val="14"/>
+        </w:numPr>
+        <w:spacing w:line="360" w:lineRule="auto"/>
+        <w:ind w:left="400" w:leftChars="200" w:firstLine="600" w:firstLineChars="300"/>
+        <w:jc w:val="both"/>
+        <w:rPr>
+          <w:rFonts w:hint="default" w:ascii="Calibri" w:hAnsi="Calibri" w:eastAsia="SimSun" w:cs="Calibri"/>
+          <w:b w:val="0"/>
+          <w:bCs w:val="0"/>
+          <w:sz w:val="20"/>
+          <w:szCs w:val="20"/>
+          <w:lang w:val="en-US"/>
+        </w:rPr>
+      </w:pPr>
+      <w:r>
+        <w:rPr>
+          <w:rFonts w:hint="default" w:ascii="Calibri" w:hAnsi="Calibri" w:eastAsia="SimSun" w:cs="Calibri"/>
+          <w:b w:val="0"/>
+          <w:bCs w:val="0"/>
+          <w:sz w:val="20"/>
+          <w:szCs w:val="20"/>
+          <w:lang w:val="en-US"/>
+        </w:rPr>
+        <w:t>Laragon</w:t>
+      </w:r>
+    </w:p>
+    <w:p>
+      <w:pPr>
+        <w:numPr>
+          <w:ilvl w:val="0"/>
+          <w:numId w:val="0"/>
+        </w:numPr>
+        <w:spacing w:line="360" w:lineRule="auto"/>
+        <w:jc w:val="both"/>
+        <w:rPr>
+          <w:rFonts w:hint="default" w:ascii="Calibri" w:hAnsi="Calibri" w:eastAsia="SimSun" w:cs="Calibri"/>
+          <w:b w:val="0"/>
+          <w:bCs w:val="0"/>
+          <w:sz w:val="20"/>
+          <w:szCs w:val="20"/>
+          <w:lang w:val="en-US"/>
+        </w:rPr>
+      </w:pPr>
+    </w:p>
+    <w:p>
+      <w:pPr>
+        <w:numPr>
+          <w:ilvl w:val="2"/>
+          <w:numId w:val="9"/>
+        </w:numPr>
+        <w:spacing w:line="360" w:lineRule="auto"/>
+        <w:ind w:left="400" w:leftChars="200" w:firstLine="0" w:firstLineChars="0"/>
+        <w:jc w:val="both"/>
+        <w:rPr>
+          <w:rFonts w:hint="default" w:ascii="Calibri" w:hAnsi="Calibri" w:eastAsia="SimSun" w:cs="Calibri"/>
+          <w:b/>
+          <w:bCs/>
+          <w:sz w:val="24"/>
+          <w:szCs w:val="24"/>
+          <w:lang w:val="en-US"/>
+        </w:rPr>
+      </w:pPr>
+      <w:r>
+        <w:rPr>
+          <w:rFonts w:hint="default" w:ascii="Calibri" w:hAnsi="Calibri" w:eastAsia="SimSun" w:cs="Calibri"/>
+          <w:b/>
+          <w:bCs/>
+          <w:sz w:val="24"/>
+          <w:szCs w:val="24"/>
+          <w:lang w:val="en-US"/>
+        </w:rPr>
+        <w:t>Library</w:t>
+      </w:r>
+    </w:p>
+    <w:p>
+      <w:pPr>
+        <w:numPr>
+          <w:ilvl w:val="0"/>
+          <w:numId w:val="0"/>
+        </w:numPr>
+        <w:spacing w:line="360" w:lineRule="auto"/>
+        <w:ind w:left="400" w:leftChars="200" w:firstLine="600" w:firstLineChars="300"/>
+        <w:jc w:val="both"/>
+        <w:rPr>
+          <w:rFonts w:hint="default" w:ascii="Calibri" w:hAnsi="Calibri" w:eastAsia="SimSun" w:cs="Calibri"/>
+          <w:b w:val="0"/>
+          <w:bCs w:val="0"/>
+          <w:sz w:val="20"/>
+          <w:szCs w:val="20"/>
+          <w:lang w:val="en-US"/>
+        </w:rPr>
+      </w:pPr>
+      <w:r>
+        <w:rPr>
+          <w:rFonts w:hint="default" w:ascii="Calibri" w:hAnsi="Calibri" w:eastAsia="SimSun" w:cs="Calibri"/>
+          <w:b w:val="0"/>
+          <w:bCs w:val="0"/>
+          <w:sz w:val="20"/>
+          <w:szCs w:val="20"/>
+          <w:lang w:val="en-US"/>
+        </w:rPr>
+        <w:t>Library yang digunakan pada Website Peminjaman Alat Bahan diantaranya sebagai berikut:</w:t>
+      </w:r>
+    </w:p>
+    <w:p>
+      <w:pPr>
+        <w:numPr>
+          <w:ilvl w:val="0"/>
+          <w:numId w:val="15"/>
+        </w:numPr>
+        <w:spacing w:line="360" w:lineRule="auto"/>
+        <w:ind w:left="400" w:leftChars="200" w:firstLine="600" w:firstLineChars="300"/>
+        <w:jc w:val="both"/>
+        <w:rPr>
+          <w:rFonts w:hint="default" w:ascii="Calibri" w:hAnsi="Calibri" w:eastAsia="SimSun" w:cs="Calibri"/>
+          <w:b w:val="0"/>
+          <w:bCs w:val="0"/>
+          <w:sz w:val="20"/>
+          <w:szCs w:val="20"/>
+          <w:lang w:val="en-US"/>
+        </w:rPr>
+      </w:pPr>
+      <w:r>
+        <w:rPr>
+          <w:rFonts w:hint="default" w:ascii="Calibri" w:hAnsi="Calibri" w:eastAsia="SimSun" w:cs="Calibri"/>
+          <w:b w:val="0"/>
+          <w:bCs w:val="0"/>
+          <w:sz w:val="20"/>
+          <w:szCs w:val="20"/>
+          <w:lang w:val="en-US"/>
+        </w:rPr>
+        <w:t>TailwindCSS</w:t>
+      </w:r>
+    </w:p>
+    <w:p>
+      <w:pPr>
+        <w:numPr>
+          <w:ilvl w:val="0"/>
+          <w:numId w:val="15"/>
+        </w:numPr>
+        <w:spacing w:line="360" w:lineRule="auto"/>
+        <w:ind w:left="400" w:leftChars="200" w:firstLine="600" w:firstLineChars="300"/>
+        <w:jc w:val="both"/>
+        <w:rPr>
+          <w:rFonts w:hint="default" w:ascii="Calibri" w:hAnsi="Calibri" w:eastAsia="SimSun" w:cs="Calibri"/>
+          <w:b w:val="0"/>
+          <w:bCs w:val="0"/>
+          <w:sz w:val="20"/>
+          <w:szCs w:val="20"/>
+          <w:lang w:val="en-US"/>
+        </w:rPr>
+      </w:pPr>
+      <w:r>
+        <w:rPr>
+          <w:rFonts w:hint="default" w:ascii="Calibri" w:hAnsi="Calibri" w:eastAsia="SimSun" w:cs="Calibri"/>
+          <w:b w:val="0"/>
+          <w:bCs w:val="0"/>
+          <w:i/>
+          <w:iCs/>
+          <w:sz w:val="20"/>
+          <w:szCs w:val="20"/>
+          <w:lang w:val="en-US"/>
+        </w:rPr>
+        <w:t>ReactJS</w:t>
+      </w:r>
+    </w:p>
+    <w:p>
+      <w:pPr>
+        <w:numPr>
+          <w:ilvl w:val="0"/>
+          <w:numId w:val="15"/>
+        </w:numPr>
+        <w:spacing w:line="360" w:lineRule="auto"/>
+        <w:ind w:left="400" w:leftChars="200" w:firstLine="600" w:firstLineChars="300"/>
+        <w:jc w:val="both"/>
+        <w:rPr>
+          <w:rFonts w:hint="default" w:ascii="Calibri" w:hAnsi="Calibri" w:eastAsia="SimSun" w:cs="Calibri"/>
+          <w:b w:val="0"/>
+          <w:bCs w:val="0"/>
+          <w:sz w:val="20"/>
+          <w:szCs w:val="20"/>
+          <w:lang w:val="en-US"/>
+        </w:rPr>
+      </w:pPr>
+      <w:r>
+        <w:rPr>
+          <w:rFonts w:hint="default" w:ascii="Calibri" w:hAnsi="Calibri" w:eastAsia="SimSun" w:cs="Calibri"/>
+          <w:b w:val="0"/>
+          <w:bCs w:val="0"/>
+          <w:sz w:val="20"/>
+          <w:szCs w:val="20"/>
+          <w:lang w:val="en-US"/>
+        </w:rPr>
+        <w:t>Laravel 12</w:t>
+      </w:r>
+    </w:p>
+    <w:p>
+      <w:pPr>
+        <w:numPr>
+          <w:ilvl w:val="0"/>
+          <w:numId w:val="15"/>
+        </w:numPr>
+        <w:spacing w:line="360" w:lineRule="auto"/>
+        <w:ind w:left="400" w:leftChars="200" w:firstLine="600" w:firstLineChars="300"/>
+        <w:jc w:val="both"/>
+        <w:rPr>
+          <w:rFonts w:hint="default" w:ascii="Calibri" w:hAnsi="Calibri" w:eastAsia="SimSun" w:cs="Calibri"/>
+          <w:b w:val="0"/>
+          <w:bCs w:val="0"/>
+          <w:sz w:val="20"/>
+          <w:szCs w:val="20"/>
+          <w:lang w:val="en-US"/>
+        </w:rPr>
+      </w:pPr>
+      <w:r>
+        <w:rPr>
+          <w:rFonts w:hint="default" w:ascii="Calibri" w:hAnsi="Calibri" w:eastAsia="SimSun" w:cs="Calibri"/>
+          <w:b w:val="0"/>
+          <w:bCs w:val="0"/>
+          <w:i/>
+          <w:iCs/>
+          <w:sz w:val="20"/>
+          <w:szCs w:val="20"/>
+          <w:lang w:val="en-US"/>
+        </w:rPr>
+        <w:t>InertiaJS</w:t>
+      </w:r>
+    </w:p>
+    <w:p>
+      <w:pPr>
+        <w:numPr>
+          <w:ilvl w:val="0"/>
+          <w:numId w:val="0"/>
+        </w:numPr>
+        <w:spacing w:line="360" w:lineRule="auto"/>
+        <w:jc w:val="both"/>
+        <w:rPr>
+          <w:rFonts w:hint="default" w:ascii="Calibri" w:hAnsi="Calibri" w:eastAsia="SimSun" w:cs="Calibri"/>
+          <w:b w:val="0"/>
+          <w:bCs w:val="0"/>
+          <w:sz w:val="20"/>
+          <w:szCs w:val="20"/>
+          <w:lang w:val="en-US"/>
+        </w:rPr>
+      </w:pPr>
+    </w:p>
+    <w:p>
+      <w:pPr>
+        <w:numPr>
+          <w:ilvl w:val="2"/>
+          <w:numId w:val="9"/>
+        </w:numPr>
+        <w:spacing w:line="360" w:lineRule="auto"/>
+        <w:ind w:left="400" w:leftChars="200" w:firstLine="0" w:firstLineChars="0"/>
+        <w:jc w:val="both"/>
+        <w:rPr>
+          <w:rFonts w:hint="default" w:ascii="Calibri" w:hAnsi="Calibri" w:eastAsia="SimSun" w:cs="Calibri"/>
+          <w:b/>
+          <w:bCs/>
+          <w:sz w:val="24"/>
+          <w:szCs w:val="24"/>
+          <w:lang w:val="en-US"/>
+        </w:rPr>
+      </w:pPr>
+      <w:r>
+        <w:rPr>
+          <w:rFonts w:hint="default" w:ascii="Calibri" w:hAnsi="Calibri" w:eastAsia="SimSun" w:cs="Calibri"/>
+          <w:b/>
+          <w:bCs/>
+          <w:sz w:val="24"/>
+          <w:szCs w:val="24"/>
+          <w:lang w:val="en-US"/>
+        </w:rPr>
+        <w:t>Data</w:t>
+      </w:r>
+    </w:p>
+    <w:p>
+      <w:pPr>
+        <w:numPr>
+          <w:ilvl w:val="0"/>
+          <w:numId w:val="0"/>
+        </w:numPr>
+        <w:spacing w:line="360" w:lineRule="auto"/>
+        <w:ind w:left="400" w:leftChars="200" w:firstLine="600" w:firstLineChars="300"/>
+        <w:jc w:val="both"/>
+        <w:rPr>
+          <w:rFonts w:hint="default" w:ascii="Calibri" w:hAnsi="Calibri" w:eastAsia="SimSun" w:cs="Calibri"/>
+          <w:b w:val="0"/>
+          <w:bCs w:val="0"/>
+          <w:sz w:val="20"/>
+          <w:szCs w:val="20"/>
+          <w:lang w:val="en-US"/>
+        </w:rPr>
+      </w:pPr>
+      <w:r>
+        <w:rPr>
+          <w:rFonts w:hint="default" w:ascii="Calibri" w:hAnsi="Calibri" w:eastAsia="SimSun" w:cs="Calibri"/>
+          <w:b w:val="0"/>
+          <w:bCs w:val="0"/>
+          <w:sz w:val="20"/>
+          <w:szCs w:val="20"/>
+          <w:lang w:val="en-US"/>
+        </w:rPr>
+        <w:t>Data yang berkaitan dengan Website Peminjaman Alat Bahan diantaranya sebagai berikut:</w:t>
+      </w:r>
+    </w:p>
+    <w:p>
+      <w:pPr>
+        <w:numPr>
+          <w:ilvl w:val="0"/>
+          <w:numId w:val="16"/>
+        </w:numPr>
+        <w:spacing w:line="360" w:lineRule="auto"/>
+        <w:ind w:left="400" w:leftChars="200" w:firstLine="600" w:firstLineChars="300"/>
+        <w:jc w:val="both"/>
+        <w:rPr>
+          <w:rFonts w:hint="default" w:ascii="Calibri" w:hAnsi="Calibri" w:eastAsia="SimSun" w:cs="Calibri"/>
+          <w:b w:val="0"/>
+          <w:bCs w:val="0"/>
+          <w:sz w:val="20"/>
+          <w:szCs w:val="20"/>
+          <w:lang w:val="en-US"/>
+        </w:rPr>
+      </w:pPr>
+      <w:r>
+        <w:rPr>
+          <w:rFonts w:hint="default" w:ascii="Calibri" w:hAnsi="Calibri" w:eastAsia="SimSun" w:cs="Calibri"/>
+          <w:b w:val="0"/>
+          <w:bCs w:val="0"/>
+          <w:sz w:val="20"/>
+          <w:szCs w:val="20"/>
+          <w:lang w:val="en-US"/>
+        </w:rPr>
+        <w:t>Data Alat</w:t>
+      </w:r>
+    </w:p>
+    <w:p>
+      <w:pPr>
+        <w:numPr>
+          <w:ilvl w:val="0"/>
+          <w:numId w:val="16"/>
+        </w:numPr>
+        <w:spacing w:line="360" w:lineRule="auto"/>
+        <w:ind w:left="400" w:leftChars="200" w:firstLine="600" w:firstLineChars="300"/>
+        <w:jc w:val="both"/>
+        <w:rPr>
+          <w:rFonts w:hint="default" w:ascii="Calibri" w:hAnsi="Calibri" w:eastAsia="SimSun" w:cs="Calibri"/>
+          <w:b w:val="0"/>
+          <w:bCs w:val="0"/>
+          <w:sz w:val="20"/>
+          <w:szCs w:val="20"/>
+          <w:lang w:val="en-US"/>
+        </w:rPr>
+      </w:pPr>
+      <w:r>
+        <w:rPr>
+          <w:rFonts w:hint="default" w:ascii="Calibri" w:hAnsi="Calibri" w:eastAsia="SimSun" w:cs="Calibri"/>
+          <w:b w:val="0"/>
+          <w:bCs w:val="0"/>
+          <w:sz w:val="20"/>
+          <w:szCs w:val="20"/>
+          <w:lang w:val="en-US"/>
+        </w:rPr>
+        <w:t>Data Bahan</w:t>
+      </w:r>
+    </w:p>
+    <w:p>
+      <w:pPr>
+        <w:numPr>
+          <w:ilvl w:val="0"/>
+          <w:numId w:val="16"/>
+        </w:numPr>
+        <w:spacing w:line="360" w:lineRule="auto"/>
+        <w:ind w:left="400" w:leftChars="200" w:firstLine="600" w:firstLineChars="300"/>
+        <w:jc w:val="both"/>
+        <w:rPr>
+          <w:rFonts w:hint="default" w:ascii="Calibri" w:hAnsi="Calibri" w:eastAsia="SimSun" w:cs="Calibri"/>
+          <w:b w:val="0"/>
+          <w:bCs w:val="0"/>
+          <w:sz w:val="20"/>
+          <w:szCs w:val="20"/>
+          <w:lang w:val="en-US"/>
+        </w:rPr>
+      </w:pPr>
+      <w:r>
+        <w:rPr>
+          <w:rFonts w:hint="default" w:ascii="Calibri" w:hAnsi="Calibri" w:eastAsia="SimSun" w:cs="Calibri"/>
+          <w:b w:val="0"/>
+          <w:bCs w:val="0"/>
+          <w:sz w:val="20"/>
+          <w:szCs w:val="20"/>
+          <w:lang w:val="en-US"/>
+        </w:rPr>
+        <w:t>Data Users</w:t>
+      </w:r>
+    </w:p>
+    <w:p>
+      <w:pPr>
+        <w:numPr>
+          <w:ilvl w:val="0"/>
+          <w:numId w:val="16"/>
+        </w:numPr>
+        <w:spacing w:line="360" w:lineRule="auto"/>
+        <w:ind w:left="400" w:leftChars="200" w:firstLine="600" w:firstLineChars="300"/>
+        <w:jc w:val="both"/>
+        <w:rPr>
+          <w:rFonts w:hint="default" w:ascii="Calibri" w:hAnsi="Calibri" w:eastAsia="SimSun" w:cs="Calibri"/>
+          <w:b w:val="0"/>
+          <w:bCs w:val="0"/>
+          <w:sz w:val="20"/>
+          <w:szCs w:val="20"/>
+          <w:lang w:val="en-US"/>
+        </w:rPr>
+      </w:pPr>
+      <w:r>
+        <w:rPr>
+          <w:rFonts w:hint="default" w:ascii="Calibri" w:hAnsi="Calibri" w:eastAsia="SimSun" w:cs="Calibri"/>
+          <w:b w:val="0"/>
+          <w:bCs w:val="0"/>
+          <w:sz w:val="20"/>
+          <w:szCs w:val="20"/>
+          <w:lang w:val="en-US"/>
+        </w:rPr>
+        <w:t>Data Peminjam</w:t>
+      </w:r>
+    </w:p>
+    <w:p>
+      <w:pPr>
+        <w:numPr>
+          <w:ilvl w:val="0"/>
+          <w:numId w:val="0"/>
+        </w:numPr>
+        <w:spacing w:line="360" w:lineRule="auto"/>
+        <w:jc w:val="both"/>
+        <w:rPr>
+          <w:rFonts w:hint="default" w:ascii="Calibri" w:hAnsi="Calibri" w:eastAsia="SimSun" w:cs="Calibri"/>
+          <w:b w:val="0"/>
+          <w:bCs w:val="0"/>
+          <w:sz w:val="20"/>
+          <w:szCs w:val="20"/>
+          <w:lang w:val="en-US"/>
+        </w:rPr>
+      </w:pPr>
+    </w:p>
+    <w:p>
+      <w:pPr>
+        <w:numPr>
+          <w:ilvl w:val="0"/>
+          <w:numId w:val="0"/>
+        </w:numPr>
+        <w:spacing w:line="360" w:lineRule="auto"/>
+        <w:jc w:val="both"/>
+        <w:rPr>
+          <w:rFonts w:hint="default" w:ascii="Calibri" w:hAnsi="Calibri" w:eastAsia="SimSun" w:cs="Calibri"/>
+          <w:b w:val="0"/>
+          <w:bCs w:val="0"/>
+          <w:sz w:val="20"/>
+          <w:szCs w:val="20"/>
+          <w:lang w:val="en-US"/>
+        </w:rPr>
+      </w:pPr>
+    </w:p>
+    <w:p>
+      <w:pPr>
+        <w:numPr>
+          <w:ilvl w:val="1"/>
+          <w:numId w:val="9"/>
+        </w:numPr>
+        <w:spacing w:line="360" w:lineRule="auto"/>
+        <w:ind w:left="0" w:leftChars="0" w:firstLine="0" w:firstLineChars="0"/>
+        <w:jc w:val="both"/>
+        <w:rPr>
+          <w:rFonts w:hint="default" w:ascii="Calibri" w:hAnsi="Calibri" w:eastAsia="SimSun" w:cs="Calibri"/>
+          <w:b/>
+          <w:bCs/>
+          <w:sz w:val="24"/>
+          <w:szCs w:val="24"/>
+          <w:lang w:val="en-US"/>
+        </w:rPr>
+        <w:sectPr>
+          <w:headerReference r:id="rId7" w:type="default"/>
+          <w:footerReference r:id="rId8" w:type="default"/>
+          <w:pgSz w:w="11906" w:h="16838"/>
+          <w:pgMar w:top="1701" w:right="1417" w:bottom="1701" w:left="2268" w:header="720" w:footer="720" w:gutter="0"/>
+          <w:pgNumType w:fmt="decimal"/>
+          <w:cols w:space="720" w:num="1"/>
+          <w:docGrid w:linePitch="360" w:charSpace="0"/>
+        </w:sectPr>
+      </w:pPr>
+    </w:p>
+    <w:p>
+      <w:pPr>
+        <w:numPr>
+          <w:ilvl w:val="1"/>
+          <w:numId w:val="9"/>
+        </w:numPr>
+        <w:spacing w:line="360" w:lineRule="auto"/>
+        <w:ind w:left="0" w:leftChars="0" w:firstLine="0" w:firstLineChars="0"/>
+        <w:jc w:val="both"/>
+        <w:rPr>
+          <w:rFonts w:hint="default" w:ascii="Calibri" w:hAnsi="Calibri" w:eastAsia="SimSun" w:cs="Calibri"/>
+          <w:b/>
+          <w:bCs/>
+          <w:sz w:val="24"/>
+          <w:szCs w:val="24"/>
+          <w:lang w:val="en-US"/>
+        </w:rPr>
+      </w:pPr>
+      <w:r>
+        <w:rPr>
+          <w:rFonts w:hint="default" w:ascii="Calibri" w:hAnsi="Calibri" w:eastAsia="SimSun" w:cs="Calibri"/>
+          <w:b/>
+          <w:bCs/>
+          <w:sz w:val="24"/>
+          <w:szCs w:val="24"/>
+          <w:lang w:val="en-US"/>
+        </w:rPr>
+        <w:t>Analisis Perancangan Sistem</w:t>
+      </w:r>
+    </w:p>
+    <w:p>
+      <w:pPr>
+        <w:numPr>
+          <w:ilvl w:val="2"/>
+          <w:numId w:val="9"/>
+        </w:numPr>
+        <w:spacing w:line="360" w:lineRule="auto"/>
+        <w:ind w:left="400" w:leftChars="200" w:firstLine="0" w:firstLineChars="0"/>
+        <w:jc w:val="both"/>
+        <w:rPr>
+          <w:rFonts w:hint="default" w:ascii="Calibri" w:hAnsi="Calibri" w:eastAsia="SimSun" w:cs="Calibri"/>
+          <w:b/>
+          <w:bCs/>
+          <w:sz w:val="24"/>
+          <w:szCs w:val="24"/>
+          <w:lang w:val="en-US"/>
+        </w:rPr>
+      </w:pPr>
+      <w:r>
+        <w:rPr>
+          <w:rFonts w:hint="default" w:ascii="Calibri" w:hAnsi="Calibri" w:eastAsia="SimSun" w:cs="Calibri"/>
+          <w:b/>
+          <w:bCs/>
+          <w:sz w:val="24"/>
+          <w:szCs w:val="24"/>
+          <w:lang w:val="en-US"/>
+        </w:rPr>
+        <w:t>Deskripsi Sistem Peminjaman Alat Bahan</w:t>
+      </w:r>
+    </w:p>
+    <w:p>
+      <w:pPr>
+        <w:numPr>
+          <w:ilvl w:val="0"/>
+          <w:numId w:val="0"/>
+        </w:numPr>
+        <w:spacing w:line="360" w:lineRule="auto"/>
+        <w:ind w:left="462" w:leftChars="231" w:firstLine="504" w:firstLineChars="252"/>
+        <w:jc w:val="both"/>
+        <w:rPr>
+          <w:rFonts w:hint="default" w:ascii="Calibri" w:hAnsi="Calibri" w:eastAsia="SimSun" w:cs="Calibri"/>
+          <w:b w:val="0"/>
+          <w:bCs w:val="0"/>
+          <w:sz w:val="20"/>
+          <w:szCs w:val="20"/>
+          <w:lang w:val="en-US"/>
+        </w:rPr>
+      </w:pPr>
+      <w:r>
+        <w:rPr>
+          <w:rFonts w:hint="default" w:ascii="Calibri" w:hAnsi="Calibri" w:eastAsia="SimSun" w:cs="Calibri"/>
+          <w:b w:val="0"/>
+          <w:bCs w:val="0"/>
+          <w:sz w:val="20"/>
+          <w:szCs w:val="20"/>
+          <w:lang w:val="en-US"/>
+        </w:rPr>
+        <w:t>Website peminjaman alat bahan merupakan sebuah aplikasi yang menyediakan data mengenai aktivitas dalam peminjaman alat maupun bahan untuk ekstrakulikuler sekolah atau pun untuk prakarya. Website ini memuat informasi seputar alat, bahan, peminjam, transaksi peminjaman, dan riwayat peminjaman pada sekolah. Sistem berbasis Website ini berguna untuk memantau jumlah alat, bahan, transaksi maupun riwayat peminjaman alat bahan secara efisien dan fleksibel dengan tampilan yang menamrik dan mudah dipahami maupun digunakan oleh pengguna.</w:t>
+      </w:r>
+    </w:p>
+    <w:p>
+      <w:pPr>
+        <w:numPr>
+          <w:ilvl w:val="2"/>
+          <w:numId w:val="9"/>
+        </w:numPr>
+        <w:spacing w:line="360" w:lineRule="auto"/>
+        <w:ind w:left="400" w:leftChars="200" w:firstLine="0" w:firstLineChars="0"/>
+        <w:jc w:val="both"/>
+        <w:rPr>
+          <w:rFonts w:hint="default" w:ascii="Calibri" w:hAnsi="Calibri" w:eastAsia="SimSun" w:cs="Calibri"/>
+          <w:b/>
+          <w:bCs/>
+          <w:sz w:val="24"/>
+          <w:szCs w:val="24"/>
+          <w:lang w:val="en-US"/>
+        </w:rPr>
+      </w:pPr>
+      <w:r>
+        <w:rPr>
+          <w:rFonts w:hint="default" w:ascii="Calibri" w:hAnsi="Calibri" w:eastAsia="SimSun" w:cs="Calibri"/>
+          <w:b/>
+          <w:bCs/>
+          <w:sz w:val="24"/>
+          <w:szCs w:val="24"/>
+          <w:lang w:val="en-US"/>
+        </w:rPr>
+        <w:t>DFD</w:t>
+      </w:r>
+    </w:p>
+    <w:p>
+      <w:pPr>
+        <w:numPr>
+          <w:ilvl w:val="0"/>
+          <w:numId w:val="17"/>
+        </w:numPr>
+        <w:spacing w:line="360" w:lineRule="auto"/>
+        <w:ind w:leftChars="433"/>
+        <w:jc w:val="both"/>
+        <w:rPr>
+          <w:rFonts w:hint="default" w:ascii="Calibri" w:hAnsi="Calibri" w:eastAsia="SimSun" w:cs="Calibri"/>
+          <w:b/>
+          <w:bCs/>
+          <w:sz w:val="24"/>
+          <w:szCs w:val="24"/>
+          <w:lang w:val="en-US"/>
+        </w:rPr>
+      </w:pPr>
+      <w:r>
+        <w:rPr>
+          <w:rFonts w:hint="default" w:ascii="Calibri" w:hAnsi="Calibri" w:eastAsia="SimSun" w:cs="Calibri"/>
+          <w:b/>
+          <w:bCs/>
+          <w:sz w:val="24"/>
+          <w:szCs w:val="24"/>
+          <w:lang w:val="en-US"/>
+        </w:rPr>
+        <w:t>DFD Level 0 (Contex)</w:t>
+      </w:r>
+    </w:p>
+    <w:p>
+      <w:pPr>
+        <w:numPr>
+          <w:ilvl w:val="0"/>
+          <w:numId w:val="0"/>
+        </w:numPr>
+        <w:spacing w:line="360" w:lineRule="auto"/>
+        <w:jc w:val="center"/>
+        <w:rPr>
+          <w:rFonts w:ascii="SimSun" w:hAnsi="SimSun" w:cs="SimSun"/>
+          <w:lang w:bidi="ar"/>
+        </w:rPr>
+      </w:pPr>
+      <w:r>
+        <w:rPr>
+          <w:rFonts w:ascii="SimSun" w:hAnsi="SimSun" w:cs="SimSun"/>
+          <w:lang w:bidi="ar"/>
+        </w:rPr>
+        <w:drawing>
+          <wp:inline distT="0" distB="0" distL="114300" distR="114300">
+            <wp:extent cx="3508375" cy="878205"/>
+            <wp:effectExtent l="0" t="0" r="15875" b="17145"/>
+            <wp:docPr id="16" name="Picture 16" descr="Diagram Tanpa Judul.drawio (2)"/>
+            <wp:cNvGraphicFramePr>
+              <a:graphicFrameLocks xmlns:a="http://schemas.openxmlformats.org/drawingml/2006/main" noChangeAspect="1"/>
+            </wp:cNvGraphicFramePr>
+            <a:graphic xmlns:a="http://schemas.openxmlformats.org/drawingml/2006/main">
+              <a:graphicData uri="http://schemas.openxmlformats.org/drawingml/2006/picture">
+                <pic:pic xmlns:pic="http://schemas.openxmlformats.org/drawingml/2006/picture">
+                  <pic:nvPicPr>
+                    <pic:cNvPr id="16" name="Picture 16" descr="Diagram Tanpa Judul.drawio (2)"/>
+                    <pic:cNvPicPr>
+                      <a:picLocks noChangeAspect="1"/>
+                    </pic:cNvPicPr>
+                  </pic:nvPicPr>
+                  <pic:blipFill>
+                    <a:blip r:embed="rId25"/>
+                    <a:stretch>
+                      <a:fillRect/>
+                    </a:stretch>
+                  </pic:blipFill>
+                  <pic:spPr>
+                    <a:xfrm>
+                      <a:off x="0" y="0"/>
+                      <a:ext cx="3508375" cy="878205"/>
+                    </a:xfrm>
+                    <a:prstGeom prst="rect">
+                      <a:avLst/>
+                    </a:prstGeom>
+                  </pic:spPr>
+                </pic:pic>
+              </a:graphicData>
+            </a:graphic>
+          </wp:inline>
+        </w:drawing>
+      </w:r>
+    </w:p>
+    <w:p>
+      <w:pPr>
+        <w:numPr>
+          <w:ilvl w:val="0"/>
+          <w:numId w:val="0"/>
+        </w:numPr>
+        <w:spacing w:line="360" w:lineRule="auto"/>
+        <w:jc w:val="center"/>
+        <w:rPr>
           <w:rFonts w:hint="default" w:ascii="Calibri" w:hAnsi="Calibri" w:cs="Calibri"/>
           <w:b w:val="0"/>
           <w:bCs w:val="0"/>
+          <w:lang w:val="en-US" w:bidi="ar"/>
+        </w:rPr>
+      </w:pPr>
+      <w:r>
+        <w:rPr>
+          <w:rFonts w:hint="default" w:ascii="Calibri" w:hAnsi="Calibri" w:cs="Calibri"/>
+          <w:b/>
+          <w:bCs/>
+          <w:lang w:val="en-US" w:bidi="ar"/>
+        </w:rPr>
+        <w:t>Gambar 3.1</w:t>
+      </w:r>
+      <w:r>
+        <w:rPr>
+          <w:rFonts w:hint="default" w:ascii="Calibri" w:hAnsi="Calibri" w:cs="Calibri"/>
+          <w:b w:val="0"/>
+          <w:bCs w:val="0"/>
+          <w:lang w:val="en-US" w:bidi="ar"/>
+        </w:rPr>
+        <w:t xml:space="preserve"> DFD Level 0</w:t>
+      </w:r>
+    </w:p>
+    <w:p>
+      <w:pPr>
+        <w:numPr>
+          <w:ilvl w:val="0"/>
+          <w:numId w:val="0"/>
+        </w:numPr>
+        <w:spacing w:line="360" w:lineRule="auto"/>
+        <w:ind w:left="400" w:leftChars="200" w:firstLine="1000" w:firstLineChars="500"/>
+        <w:jc w:val="both"/>
+        <w:rPr>
+          <w:rFonts w:hint="default" w:ascii="Calibri" w:hAnsi="Calibri" w:cs="Calibri"/>
+          <w:b w:val="0"/>
+          <w:bCs w:val="0"/>
+          <w:lang w:val="en-US" w:bidi="ar"/>
+        </w:rPr>
+      </w:pPr>
+      <w:r>
+        <w:rPr>
+          <w:rFonts w:hint="default" w:ascii="Calibri" w:hAnsi="Calibri" w:cs="Calibri"/>
+          <w:b w:val="0"/>
+          <w:bCs w:val="0"/>
+          <w:lang w:val="en-US" w:bidi="ar"/>
+        </w:rPr>
+        <w:t>Pada DFD Level 0 ini terdapat 2 entitas yaitu Admin dan Users.</w:t>
+      </w:r>
+    </w:p>
+    <w:p>
+      <w:pPr>
+        <w:numPr>
+          <w:ilvl w:val="0"/>
+          <w:numId w:val="0"/>
+        </w:numPr>
+        <w:spacing w:line="360" w:lineRule="auto"/>
+        <w:ind w:left="1000" w:leftChars="500" w:firstLine="0" w:firstLineChars="0"/>
+        <w:jc w:val="both"/>
+        <w:rPr>
+          <w:rFonts w:hint="default" w:ascii="Calibri" w:hAnsi="Calibri" w:cs="Calibri"/>
+          <w:b w:val="0"/>
+          <w:bCs w:val="0"/>
+          <w:lang w:val="en-US" w:bidi="ar"/>
+        </w:rPr>
+      </w:pPr>
+      <w:r>
+        <w:rPr>
+          <w:rFonts w:hint="default" w:ascii="Calibri" w:hAnsi="Calibri" w:cs="Calibri"/>
+          <w:b w:val="0"/>
+          <w:bCs w:val="0"/>
+          <w:lang w:val="en-US" w:bidi="ar"/>
+        </w:rPr>
+        <w:t>Selain itu juga digambarkan secara garis besar apa saja yang dapat dilakukan dan apa yang akan diterima kedua entitas tersebut.</w:t>
+      </w:r>
+    </w:p>
+    <w:p>
+      <w:pPr>
+        <w:numPr>
+          <w:ilvl w:val="0"/>
+          <w:numId w:val="17"/>
+        </w:numPr>
+        <w:spacing w:line="360" w:lineRule="auto"/>
+        <w:ind w:leftChars="433"/>
+        <w:jc w:val="both"/>
+        <w:rPr>
+          <w:rFonts w:hint="default" w:ascii="Calibri" w:hAnsi="Calibri" w:eastAsia="SimSun" w:cs="Calibri"/>
+          <w:b/>
+          <w:bCs/>
+          <w:sz w:val="24"/>
+          <w:szCs w:val="24"/>
+          <w:lang w:val="en-US"/>
+        </w:rPr>
+      </w:pPr>
+      <w:r>
+        <w:rPr>
+          <w:rFonts w:hint="default" w:ascii="Calibri" w:hAnsi="Calibri" w:eastAsia="SimSun" w:cs="Calibri"/>
+          <w:b/>
+          <w:bCs/>
+          <w:sz w:val="24"/>
+          <w:szCs w:val="24"/>
+          <w:lang w:val="en-US"/>
+        </w:rPr>
+        <w:t>DFD Level 1</w:t>
+      </w:r>
+    </w:p>
+    <w:p>
+      <w:pPr>
+        <w:numPr>
+          <w:ilvl w:val="0"/>
+          <w:numId w:val="0"/>
+        </w:numPr>
+        <w:spacing w:line="360" w:lineRule="auto"/>
+        <w:jc w:val="center"/>
+        <w:rPr>
+          <w:rFonts w:hint="default" w:ascii="Calibri" w:hAnsi="Calibri" w:eastAsia="SimSun" w:cs="Calibri"/>
+          <w:b/>
+          <w:bCs/>
+          <w:sz w:val="24"/>
+          <w:szCs w:val="24"/>
+          <w:lang w:val="en-US"/>
+        </w:rPr>
+      </w:pPr>
+      <w:r>
+        <w:rPr>
+          <w:rFonts w:hint="default" w:ascii="Calibri" w:hAnsi="Calibri" w:eastAsia="SimSun" w:cs="Calibri"/>
+          <w:b/>
+          <w:bCs/>
+          <w:sz w:val="24"/>
+          <w:szCs w:val="24"/>
+          <w:lang w:val="en-US"/>
+        </w:rPr>
+        <w:drawing>
+          <wp:inline distT="0" distB="0" distL="114300" distR="114300">
+            <wp:extent cx="3303905" cy="1365885"/>
+            <wp:effectExtent l="0" t="0" r="10795" b="5715"/>
+            <wp:docPr id="17" name="Picture 17" descr="DL1"/>
+            <wp:cNvGraphicFramePr>
+              <a:graphicFrameLocks xmlns:a="http://schemas.openxmlformats.org/drawingml/2006/main" noChangeAspect="1"/>
+            </wp:cNvGraphicFramePr>
+            <a:graphic xmlns:a="http://schemas.openxmlformats.org/drawingml/2006/main">
+              <a:graphicData uri="http://schemas.openxmlformats.org/drawingml/2006/picture">
+                <pic:pic xmlns:pic="http://schemas.openxmlformats.org/drawingml/2006/picture">
+                  <pic:nvPicPr>
+                    <pic:cNvPr id="17" name="Picture 17" descr="DL1"/>
+                    <pic:cNvPicPr>
+                      <a:picLocks noChangeAspect="1"/>
+                    </pic:cNvPicPr>
+                  </pic:nvPicPr>
+                  <pic:blipFill>
+                    <a:blip r:embed="rId26"/>
+                    <a:stretch>
+                      <a:fillRect/>
+                    </a:stretch>
+                  </pic:blipFill>
+                  <pic:spPr>
+                    <a:xfrm>
+                      <a:off x="0" y="0"/>
+                      <a:ext cx="3303905" cy="1365885"/>
+                    </a:xfrm>
+                    <a:prstGeom prst="rect">
+                      <a:avLst/>
+                    </a:prstGeom>
+                  </pic:spPr>
+                </pic:pic>
+              </a:graphicData>
+            </a:graphic>
+          </wp:inline>
+        </w:drawing>
+      </w:r>
+    </w:p>
+    <w:p>
+      <w:pPr>
+        <w:numPr>
+          <w:ilvl w:val="0"/>
+          <w:numId w:val="0"/>
+        </w:numPr>
+        <w:spacing w:line="360" w:lineRule="auto"/>
+        <w:jc w:val="center"/>
+        <w:rPr>
+          <w:rFonts w:hint="default" w:ascii="Calibri" w:hAnsi="Calibri" w:eastAsia="SimSun" w:cs="Calibri"/>
+          <w:b w:val="0"/>
+          <w:bCs w:val="0"/>
+          <w:sz w:val="20"/>
+          <w:szCs w:val="20"/>
+          <w:lang w:val="en-US"/>
+        </w:rPr>
+      </w:pPr>
+      <w:r>
+        <w:rPr>
+          <w:rFonts w:hint="default" w:ascii="Calibri" w:hAnsi="Calibri" w:eastAsia="SimSun" w:cs="Calibri"/>
+          <w:b/>
+          <w:bCs/>
+          <w:sz w:val="20"/>
+          <w:szCs w:val="20"/>
+          <w:lang w:val="en-US"/>
+        </w:rPr>
+        <w:t xml:space="preserve">Gambar 3.2 </w:t>
+      </w:r>
+      <w:r>
+        <w:rPr>
+          <w:rFonts w:hint="default" w:ascii="Calibri" w:hAnsi="Calibri" w:eastAsia="SimSun" w:cs="Calibri"/>
+          <w:b w:val="0"/>
+          <w:bCs w:val="0"/>
+          <w:sz w:val="20"/>
+          <w:szCs w:val="20"/>
+          <w:lang w:val="en-US"/>
+        </w:rPr>
+        <w:t>DFD Level 1</w:t>
+      </w:r>
+    </w:p>
+    <w:p>
+      <w:pPr>
+        <w:numPr>
+          <w:ilvl w:val="0"/>
+          <w:numId w:val="0"/>
+        </w:numPr>
+        <w:spacing w:line="360" w:lineRule="auto"/>
+        <w:ind w:left="1000" w:leftChars="500" w:firstLine="400" w:firstLineChars="200"/>
+        <w:jc w:val="both"/>
+        <w:rPr>
+          <w:rFonts w:hint="default" w:ascii="Calibri" w:hAnsi="Calibri" w:eastAsia="SimSun" w:cs="Calibri"/>
+          <w:b w:val="0"/>
+          <w:bCs w:val="0"/>
+          <w:sz w:val="20"/>
+          <w:szCs w:val="20"/>
+          <w:lang w:val="en-US"/>
+        </w:rPr>
+      </w:pPr>
+      <w:r>
+        <w:rPr>
+          <w:rFonts w:hint="default" w:ascii="Calibri" w:hAnsi="Calibri" w:eastAsia="SimSun" w:cs="Calibri"/>
+          <w:b w:val="0"/>
+          <w:bCs w:val="0"/>
+          <w:sz w:val="20"/>
+          <w:szCs w:val="20"/>
+          <w:lang w:val="en-US"/>
+        </w:rPr>
+        <w:t>Pada DFD Level 1 ini berisi tentang data apa saja yang bisa diakses oleh admin dan users. Juga diperlihatkan masing-masing entitas mendapatkan apa dan melakukan apa pada sistem informasi tersebut.</w:t>
+      </w:r>
+    </w:p>
+    <w:p>
+      <w:pPr>
+        <w:numPr>
+          <w:ilvl w:val="0"/>
+          <w:numId w:val="17"/>
+        </w:numPr>
+        <w:spacing w:line="360" w:lineRule="auto"/>
+        <w:ind w:leftChars="433"/>
+        <w:jc w:val="both"/>
+        <w:rPr>
+          <w:rFonts w:hint="default" w:ascii="Calibri" w:hAnsi="Calibri" w:eastAsia="SimSun" w:cs="Calibri"/>
+          <w:b/>
+          <w:bCs/>
+          <w:sz w:val="24"/>
+          <w:szCs w:val="24"/>
+          <w:lang w:val="en-US"/>
+        </w:rPr>
+      </w:pPr>
+      <w:r>
+        <w:rPr>
+          <w:rFonts w:hint="default" w:ascii="Calibri" w:hAnsi="Calibri" w:eastAsia="SimSun" w:cs="Calibri"/>
+          <w:b/>
+          <w:bCs/>
+          <w:sz w:val="24"/>
+          <w:szCs w:val="24"/>
+          <w:lang w:val="en-US"/>
+        </w:rPr>
+        <w:t>DFD Level 2</w:t>
+      </w:r>
+    </w:p>
+    <w:p>
+      <w:pPr>
+        <w:numPr>
+          <w:ilvl w:val="0"/>
+          <w:numId w:val="0"/>
+        </w:numPr>
+        <w:spacing w:line="360" w:lineRule="auto"/>
+        <w:jc w:val="center"/>
+        <w:rPr>
+          <w:rFonts w:hint="default" w:ascii="Calibri" w:hAnsi="Calibri" w:eastAsia="SimSun" w:cs="Calibri"/>
+          <w:b/>
+          <w:bCs/>
+          <w:sz w:val="24"/>
+          <w:szCs w:val="24"/>
+          <w:lang w:val="en-US"/>
+        </w:rPr>
+        <w:sectPr>
+          <w:headerReference r:id="rId9" w:type="default"/>
+          <w:footerReference r:id="rId10" w:type="default"/>
+          <w:pgSz w:w="11906" w:h="16838"/>
+          <w:pgMar w:top="1701" w:right="1417" w:bottom="1701" w:left="2268" w:header="720" w:footer="720" w:gutter="0"/>
+          <w:pgNumType w:fmt="decimal"/>
+          <w:cols w:space="720" w:num="1"/>
+          <w:docGrid w:linePitch="360" w:charSpace="0"/>
+        </w:sectPr>
+      </w:pPr>
+    </w:p>
+    <w:p>
+      <w:pPr>
+        <w:numPr>
+          <w:ilvl w:val="0"/>
+          <w:numId w:val="0"/>
+        </w:numPr>
+        <w:spacing w:line="360" w:lineRule="auto"/>
+        <w:jc w:val="center"/>
+        <w:rPr>
+          <w:rFonts w:hint="default" w:ascii="Calibri" w:hAnsi="Calibri" w:eastAsia="SimSun" w:cs="Calibri"/>
+          <w:b/>
+          <w:bCs/>
+          <w:sz w:val="24"/>
+          <w:szCs w:val="24"/>
+          <w:lang w:val="en-US"/>
+        </w:rPr>
+      </w:pPr>
+      <w:r>
+        <w:rPr>
+          <w:rFonts w:hint="default" w:ascii="Calibri" w:hAnsi="Calibri" w:eastAsia="SimSun" w:cs="Calibri"/>
+          <w:b/>
+          <w:bCs/>
+          <w:sz w:val="24"/>
+          <w:szCs w:val="24"/>
+          <w:lang w:val="en-US"/>
+        </w:rPr>
+        <w:drawing>
+          <wp:inline distT="0" distB="0" distL="114300" distR="114300">
+            <wp:extent cx="3891280" cy="1529080"/>
+            <wp:effectExtent l="0" t="0" r="13970" b="13970"/>
+            <wp:docPr id="18" name="Picture 18" descr="DL2"/>
+            <wp:cNvGraphicFramePr>
+              <a:graphicFrameLocks xmlns:a="http://schemas.openxmlformats.org/drawingml/2006/main" noChangeAspect="1"/>
+            </wp:cNvGraphicFramePr>
+            <a:graphic xmlns:a="http://schemas.openxmlformats.org/drawingml/2006/main">
+              <a:graphicData uri="http://schemas.openxmlformats.org/drawingml/2006/picture">
+                <pic:pic xmlns:pic="http://schemas.openxmlformats.org/drawingml/2006/picture">
+                  <pic:nvPicPr>
+                    <pic:cNvPr id="18" name="Picture 18" descr="DL2"/>
+                    <pic:cNvPicPr>
+                      <a:picLocks noChangeAspect="1"/>
+                    </pic:cNvPicPr>
+                  </pic:nvPicPr>
+                  <pic:blipFill>
+                    <a:blip r:embed="rId27"/>
+                    <a:stretch>
+                      <a:fillRect/>
+                    </a:stretch>
+                  </pic:blipFill>
+                  <pic:spPr>
+                    <a:xfrm>
+                      <a:off x="0" y="0"/>
+                      <a:ext cx="3891280" cy="1529080"/>
+                    </a:xfrm>
+                    <a:prstGeom prst="rect">
+                      <a:avLst/>
+                    </a:prstGeom>
+                  </pic:spPr>
+                </pic:pic>
+              </a:graphicData>
+            </a:graphic>
+          </wp:inline>
+        </w:drawing>
+      </w:r>
+    </w:p>
+    <w:p>
+      <w:pPr>
+        <w:numPr>
+          <w:ilvl w:val="0"/>
+          <w:numId w:val="0"/>
+        </w:numPr>
+        <w:spacing w:line="360" w:lineRule="auto"/>
+        <w:jc w:val="center"/>
+        <w:rPr>
+          <w:rFonts w:hint="default" w:ascii="Calibri" w:hAnsi="Calibri" w:eastAsia="SimSun" w:cs="Calibri"/>
+          <w:b w:val="0"/>
+          <w:bCs w:val="0"/>
+          <w:sz w:val="20"/>
+          <w:szCs w:val="20"/>
+          <w:lang w:val="en-US"/>
+        </w:rPr>
+      </w:pPr>
+      <w:r>
+        <w:rPr>
+          <w:rFonts w:hint="default" w:ascii="Calibri" w:hAnsi="Calibri" w:eastAsia="SimSun" w:cs="Calibri"/>
+          <w:b/>
+          <w:bCs/>
+          <w:sz w:val="20"/>
+          <w:szCs w:val="20"/>
+          <w:lang w:val="en-US"/>
+        </w:rPr>
+        <w:t xml:space="preserve">Gambar 3.3 </w:t>
+      </w:r>
+      <w:r>
+        <w:rPr>
+          <w:rFonts w:hint="default" w:ascii="Calibri" w:hAnsi="Calibri" w:eastAsia="SimSun" w:cs="Calibri"/>
+          <w:b w:val="0"/>
+          <w:bCs w:val="0"/>
+          <w:sz w:val="20"/>
+          <w:szCs w:val="20"/>
+          <w:lang w:val="en-US"/>
+        </w:rPr>
+        <w:t>DFD Level 2</w:t>
+      </w:r>
+    </w:p>
+    <w:p>
+      <w:pPr>
+        <w:numPr>
+          <w:ilvl w:val="0"/>
+          <w:numId w:val="0"/>
+        </w:numPr>
+        <w:spacing w:line="360" w:lineRule="auto"/>
+        <w:ind w:left="1000" w:leftChars="500" w:firstLine="400" w:firstLineChars="200"/>
+        <w:jc w:val="both"/>
+        <w:rPr>
+          <w:rFonts w:hint="default" w:ascii="Calibri" w:hAnsi="Calibri" w:eastAsia="SimSun" w:cs="Calibri"/>
+          <w:b w:val="0"/>
+          <w:bCs w:val="0"/>
+          <w:sz w:val="20"/>
+          <w:szCs w:val="20"/>
+          <w:lang w:val="en-US"/>
+        </w:rPr>
+      </w:pPr>
+      <w:r>
+        <w:rPr>
+          <w:rFonts w:hint="default" w:ascii="Calibri" w:hAnsi="Calibri" w:eastAsia="SimSun"/>
+          <w:b w:val="0"/>
+          <w:bCs w:val="0"/>
+          <w:sz w:val="20"/>
+          <w:szCs w:val="20"/>
+          <w:lang w:val="en-US"/>
+        </w:rPr>
+        <w:t>Pada DFD level 1 berisi tentang CRUD master dan keuangan yang dimana datanya akan masuk ke masing masing database, juga diperlihatkan masing masing entitas mendapatkan apa dan melakukan apa pada sistem informasi tersebut.</w:t>
+      </w:r>
+    </w:p>
+    <w:p>
+      <w:pPr>
+        <w:numPr>
+          <w:ilvl w:val="2"/>
+          <w:numId w:val="9"/>
+        </w:numPr>
+        <w:spacing w:line="360" w:lineRule="auto"/>
+        <w:ind w:left="400" w:leftChars="200" w:firstLine="0" w:firstLineChars="0"/>
+        <w:jc w:val="both"/>
+        <w:rPr>
+          <w:rFonts w:hint="default" w:ascii="Calibri" w:hAnsi="Calibri" w:eastAsia="SimSun" w:cs="Calibri"/>
+          <w:b/>
+          <w:bCs/>
+          <w:sz w:val="24"/>
+          <w:szCs w:val="24"/>
+          <w:lang w:val="en-US"/>
+        </w:rPr>
+      </w:pPr>
+      <w:r>
+        <w:rPr>
+          <w:rFonts w:hint="default" w:ascii="Calibri" w:hAnsi="Calibri" w:eastAsia="SimSun" w:cs="Calibri"/>
+          <w:b/>
+          <w:bCs/>
+          <w:sz w:val="24"/>
+          <w:szCs w:val="24"/>
+          <w:lang w:val="en-US"/>
+        </w:rPr>
+        <w:t>Flowchart</w:t>
+      </w:r>
+    </w:p>
+    <w:p>
+      <w:pPr>
+        <w:numPr>
+          <w:ilvl w:val="0"/>
+          <w:numId w:val="18"/>
+        </w:numPr>
+        <w:tabs>
+          <w:tab w:val="clear" w:pos="425"/>
+        </w:tabs>
+        <w:spacing w:line="360" w:lineRule="auto"/>
+        <w:ind w:left="1425" w:leftChars="0" w:hanging="425" w:firstLineChars="0"/>
+        <w:jc w:val="both"/>
+        <w:rPr>
+          <w:rFonts w:hint="default" w:ascii="Calibri" w:hAnsi="Calibri" w:eastAsia="SimSun" w:cs="Calibri"/>
+          <w:b/>
+          <w:bCs/>
+          <w:sz w:val="24"/>
+          <w:szCs w:val="24"/>
+          <w:lang w:val="en-US"/>
+        </w:rPr>
+      </w:pPr>
+      <w:r>
+        <w:rPr>
+          <w:rFonts w:hint="default" w:ascii="Calibri" w:hAnsi="Calibri" w:eastAsia="SimSun" w:cs="Calibri"/>
+          <w:b/>
+          <w:bCs/>
+          <w:i/>
+          <w:iCs/>
+          <w:sz w:val="24"/>
+          <w:szCs w:val="24"/>
+          <w:lang w:val="en-US"/>
+        </w:rPr>
+        <w:t>Flowchart Login Admin</w:t>
+      </w:r>
+    </w:p>
+    <w:p>
+      <w:pPr>
+        <w:numPr>
+          <w:numId w:val="0"/>
+        </w:numPr>
+        <w:spacing w:line="360" w:lineRule="auto"/>
+        <w:ind w:left="1000" w:leftChars="0"/>
+        <w:jc w:val="both"/>
+        <w:rPr>
+          <w:rFonts w:hint="default" w:ascii="Calibri" w:hAnsi="Calibri" w:eastAsia="SimSun" w:cs="Calibri"/>
+          <w:b/>
+          <w:bCs/>
+          <w:sz w:val="24"/>
+          <w:szCs w:val="24"/>
+          <w:lang w:val="en-US"/>
+        </w:rPr>
+      </w:pPr>
+      <w:r>
+        <w:rPr>
+          <w:rFonts w:hint="default" w:ascii="Calibri" w:hAnsi="Calibri" w:eastAsia="SimSun" w:cs="Calibri"/>
+          <w:b/>
+          <w:bCs/>
+          <w:sz w:val="24"/>
+          <w:szCs w:val="24"/>
+          <w:lang w:val="en-US"/>
+        </w:rPr>
+        <w:drawing>
+          <wp:inline distT="0" distB="0" distL="114300" distR="114300">
+            <wp:extent cx="2141855" cy="7024370"/>
+            <wp:effectExtent l="0" t="0" r="10795" b="5080"/>
+            <wp:docPr id="19" name="Picture 19" descr="Untitled Diagram.drawio"/>
+            <wp:cNvGraphicFramePr>
+              <a:graphicFrameLocks xmlns:a="http://schemas.openxmlformats.org/drawingml/2006/main" noChangeAspect="1"/>
+            </wp:cNvGraphicFramePr>
+            <a:graphic xmlns:a="http://schemas.openxmlformats.org/drawingml/2006/main">
+              <a:graphicData uri="http://schemas.openxmlformats.org/drawingml/2006/picture">
+                <pic:pic xmlns:pic="http://schemas.openxmlformats.org/drawingml/2006/picture">
+                  <pic:nvPicPr>
+                    <pic:cNvPr id="19" name="Picture 19" descr="Untitled Diagram.drawio"/>
+                    <pic:cNvPicPr>
+                      <a:picLocks noChangeAspect="1"/>
+                    </pic:cNvPicPr>
+                  </pic:nvPicPr>
+                  <pic:blipFill>
+                    <a:blip r:embed="rId28"/>
+                    <a:stretch>
+                      <a:fillRect/>
+                    </a:stretch>
+                  </pic:blipFill>
+                  <pic:spPr>
+                    <a:xfrm>
+                      <a:off x="0" y="0"/>
+                      <a:ext cx="2141855" cy="7024370"/>
+                    </a:xfrm>
+                    <a:prstGeom prst="rect">
+                      <a:avLst/>
+                    </a:prstGeom>
+                  </pic:spPr>
+                </pic:pic>
+              </a:graphicData>
+            </a:graphic>
+          </wp:inline>
+        </w:drawing>
+      </w:r>
+    </w:p>
+    <w:p>
+      <w:pPr>
+        <w:numPr>
+          <w:numId w:val="0"/>
+        </w:numPr>
+        <w:spacing w:line="360" w:lineRule="auto"/>
+        <w:ind w:left="1000" w:leftChars="0"/>
+        <w:jc w:val="both"/>
+        <w:rPr>
+          <w:rFonts w:hint="default" w:ascii="Calibri" w:hAnsi="Calibri" w:eastAsia="SimSun" w:cs="Calibri"/>
+          <w:b w:val="0"/>
+          <w:bCs w:val="0"/>
+          <w:i/>
+          <w:iCs/>
+          <w:sz w:val="24"/>
+          <w:szCs w:val="24"/>
+          <w:lang w:val="en-US"/>
+        </w:rPr>
+      </w:pPr>
+      <w:r>
+        <w:rPr>
+          <w:rFonts w:hint="default" w:ascii="Calibri" w:hAnsi="Calibri" w:eastAsia="SimSun" w:cs="Calibri"/>
+          <w:b/>
+          <w:bCs/>
+          <w:sz w:val="24"/>
+          <w:szCs w:val="24"/>
+          <w:lang w:val="en-US"/>
+        </w:rPr>
+        <w:t xml:space="preserve">Gambar 3.4 </w:t>
+      </w:r>
+      <w:r>
+        <w:rPr>
+          <w:rFonts w:hint="default" w:ascii="Calibri" w:hAnsi="Calibri" w:eastAsia="SimSun" w:cs="Calibri"/>
+          <w:b w:val="0"/>
+          <w:bCs w:val="0"/>
+          <w:i/>
+          <w:iCs/>
+          <w:sz w:val="24"/>
+          <w:szCs w:val="24"/>
+          <w:lang w:val="en-US"/>
+        </w:rPr>
+        <w:t>Flowchart Login Admin</w:t>
+      </w:r>
+    </w:p>
+    <w:p>
+      <w:pPr>
+        <w:numPr>
+          <w:ilvl w:val="0"/>
+          <w:numId w:val="18"/>
+        </w:numPr>
+        <w:tabs>
+          <w:tab w:val="clear" w:pos="425"/>
+        </w:tabs>
+        <w:spacing w:line="360" w:lineRule="auto"/>
+        <w:ind w:left="1425" w:leftChars="0" w:hanging="425" w:firstLineChars="0"/>
+        <w:jc w:val="both"/>
+        <w:rPr>
+          <w:rFonts w:hint="default" w:ascii="Calibri" w:hAnsi="Calibri" w:eastAsia="SimSun" w:cs="Calibri"/>
+          <w:b/>
+          <w:bCs/>
+          <w:sz w:val="24"/>
+          <w:szCs w:val="24"/>
+          <w:lang w:val="en-US"/>
+        </w:rPr>
+      </w:pPr>
+      <w:r>
+        <w:rPr>
+          <w:rFonts w:hint="default" w:ascii="Calibri" w:hAnsi="Calibri" w:eastAsia="SimSun" w:cs="Calibri"/>
+          <w:b/>
+          <w:bCs/>
+          <w:i/>
+          <w:iCs/>
+          <w:sz w:val="24"/>
+          <w:szCs w:val="24"/>
+          <w:lang w:val="en-US"/>
+        </w:rPr>
+        <w:t>Flowchart Login Users</w:t>
+      </w:r>
+    </w:p>
+    <w:p>
+      <w:pPr>
+        <w:numPr>
+          <w:numId w:val="0"/>
+        </w:numPr>
+        <w:spacing w:line="360" w:lineRule="auto"/>
+        <w:ind w:left="1000" w:leftChars="0"/>
+        <w:jc w:val="both"/>
+        <w:rPr>
+          <w:rFonts w:hint="default" w:ascii="Calibri" w:hAnsi="Calibri" w:eastAsia="SimSun" w:cs="Calibri"/>
+          <w:b/>
+          <w:bCs/>
+          <w:sz w:val="24"/>
+          <w:szCs w:val="24"/>
+          <w:lang w:val="en-US"/>
+        </w:rPr>
+      </w:pPr>
+      <w:r>
+        <w:rPr>
+          <w:rFonts w:hint="default" w:ascii="Calibri" w:hAnsi="Calibri" w:eastAsia="SimSun" w:cs="Calibri"/>
+          <w:b/>
+          <w:bCs/>
+          <w:sz w:val="24"/>
+          <w:szCs w:val="24"/>
+          <w:lang w:val="en-US"/>
+        </w:rPr>
+        <w:drawing>
+          <wp:inline distT="0" distB="0" distL="114300" distR="114300">
+            <wp:extent cx="1710055" cy="5608320"/>
+            <wp:effectExtent l="0" t="0" r="4445" b="11430"/>
+            <wp:docPr id="20" name="Picture 20" descr="Untitled Diagram.drawio (1)"/>
+            <wp:cNvGraphicFramePr>
+              <a:graphicFrameLocks xmlns:a="http://schemas.openxmlformats.org/drawingml/2006/main" noChangeAspect="1"/>
+            </wp:cNvGraphicFramePr>
+            <a:graphic xmlns:a="http://schemas.openxmlformats.org/drawingml/2006/main">
+              <a:graphicData uri="http://schemas.openxmlformats.org/drawingml/2006/picture">
+                <pic:pic xmlns:pic="http://schemas.openxmlformats.org/drawingml/2006/picture">
+                  <pic:nvPicPr>
+                    <pic:cNvPr id="20" name="Picture 20" descr="Untitled Diagram.drawio (1)"/>
+                    <pic:cNvPicPr>
+                      <a:picLocks noChangeAspect="1"/>
+                    </pic:cNvPicPr>
+                  </pic:nvPicPr>
+                  <pic:blipFill>
+                    <a:blip r:embed="rId29"/>
+                    <a:stretch>
+                      <a:fillRect/>
+                    </a:stretch>
+                  </pic:blipFill>
+                  <pic:spPr>
+                    <a:xfrm>
+                      <a:off x="0" y="0"/>
+                      <a:ext cx="1710055" cy="5608320"/>
+                    </a:xfrm>
+                    <a:prstGeom prst="rect">
+                      <a:avLst/>
+                    </a:prstGeom>
+                  </pic:spPr>
+                </pic:pic>
+              </a:graphicData>
+            </a:graphic>
+          </wp:inline>
+        </w:drawing>
+      </w:r>
+    </w:p>
+    <w:p>
+      <w:pPr>
+        <w:numPr>
+          <w:numId w:val="0"/>
+        </w:numPr>
+        <w:spacing w:line="360" w:lineRule="auto"/>
+        <w:ind w:left="1000" w:leftChars="0"/>
+        <w:jc w:val="both"/>
+        <w:rPr>
+          <w:rFonts w:hint="default" w:ascii="Calibri" w:hAnsi="Calibri" w:eastAsia="SimSun" w:cs="Calibri"/>
+          <w:b w:val="0"/>
+          <w:bCs w:val="0"/>
+          <w:sz w:val="24"/>
+          <w:szCs w:val="24"/>
+          <w:lang w:val="en-US"/>
+        </w:rPr>
+      </w:pPr>
+      <w:r>
+        <w:rPr>
+          <w:rFonts w:hint="default" w:ascii="Calibri" w:hAnsi="Calibri" w:eastAsia="SimSun" w:cs="Calibri"/>
+          <w:b/>
+          <w:bCs/>
+          <w:sz w:val="24"/>
+          <w:szCs w:val="24"/>
+          <w:lang w:val="en-US"/>
+        </w:rPr>
+        <w:t>Gambar 3.5</w:t>
+      </w:r>
+      <w:r>
+        <w:rPr>
+          <w:rFonts w:hint="default" w:ascii="Calibri" w:hAnsi="Calibri" w:eastAsia="SimSun" w:cs="Calibri"/>
+          <w:b/>
+          <w:bCs/>
+          <w:i/>
+          <w:iCs/>
+          <w:sz w:val="24"/>
+          <w:szCs w:val="24"/>
+          <w:lang w:val="en-US"/>
+        </w:rPr>
+        <w:t xml:space="preserve"> </w:t>
+      </w:r>
+      <w:r>
+        <w:rPr>
+          <w:rFonts w:hint="default" w:ascii="Calibri" w:hAnsi="Calibri" w:eastAsia="SimSun" w:cs="Calibri"/>
+          <w:b w:val="0"/>
+          <w:bCs w:val="0"/>
+          <w:i/>
+          <w:iCs/>
+          <w:sz w:val="24"/>
+          <w:szCs w:val="24"/>
+          <w:lang w:val="en-US"/>
+        </w:rPr>
+        <w:t>Flowchart Login Users</w:t>
+      </w:r>
+    </w:p>
+    <w:p>
+      <w:pPr>
+        <w:numPr>
+          <w:ilvl w:val="0"/>
+          <w:numId w:val="18"/>
+        </w:numPr>
+        <w:tabs>
+          <w:tab w:val="clear" w:pos="425"/>
+        </w:tabs>
+        <w:spacing w:line="360" w:lineRule="auto"/>
+        <w:ind w:left="1425" w:leftChars="0" w:hanging="425" w:firstLineChars="0"/>
+        <w:jc w:val="both"/>
+        <w:rPr>
+          <w:rFonts w:hint="default" w:ascii="Calibri" w:hAnsi="Calibri" w:eastAsia="SimSun" w:cs="Calibri"/>
+          <w:b/>
+          <w:bCs/>
+          <w:sz w:val="24"/>
+          <w:szCs w:val="24"/>
+          <w:lang w:val="en-US"/>
+        </w:rPr>
+      </w:pPr>
+      <w:r>
+        <w:rPr>
+          <w:rFonts w:hint="default" w:ascii="Calibri" w:hAnsi="Calibri" w:eastAsia="SimSun" w:cs="Calibri"/>
+          <w:b/>
+          <w:bCs/>
+          <w:i/>
+          <w:iCs/>
+          <w:sz w:val="24"/>
+          <w:szCs w:val="24"/>
+          <w:lang w:val="en-US"/>
+        </w:rPr>
+        <w:t>Flowchart Halaman Admin</w:t>
+      </w:r>
+    </w:p>
+    <w:p>
+      <w:pPr>
+        <w:numPr>
+          <w:numId w:val="0"/>
+        </w:numPr>
+        <w:spacing w:line="360" w:lineRule="auto"/>
+        <w:ind w:left="1000" w:leftChars="0"/>
+        <w:jc w:val="both"/>
+        <w:rPr>
+          <w:rFonts w:hint="default" w:ascii="Calibri" w:hAnsi="Calibri" w:eastAsia="SimSun" w:cs="Calibri"/>
+          <w:b/>
+          <w:bCs/>
+          <w:sz w:val="24"/>
+          <w:szCs w:val="24"/>
+          <w:lang w:val="en-US"/>
+        </w:rPr>
+      </w:pPr>
+      <w:r>
+        <w:rPr>
+          <w:rFonts w:hint="default" w:ascii="Calibri" w:hAnsi="Calibri" w:eastAsia="SimSun" w:cs="Calibri"/>
+          <w:b/>
+          <w:bCs/>
+          <w:sz w:val="24"/>
+          <w:szCs w:val="24"/>
+          <w:lang w:val="en-US"/>
+        </w:rPr>
+        <w:drawing>
+          <wp:inline distT="0" distB="0" distL="114300" distR="114300">
+            <wp:extent cx="4799965" cy="4043045"/>
+            <wp:effectExtent l="0" t="0" r="635" b="14605"/>
+            <wp:docPr id="23" name="Picture 23" descr="FL2"/>
+            <wp:cNvGraphicFramePr>
+              <a:graphicFrameLocks xmlns:a="http://schemas.openxmlformats.org/drawingml/2006/main" noChangeAspect="1"/>
+            </wp:cNvGraphicFramePr>
+            <a:graphic xmlns:a="http://schemas.openxmlformats.org/drawingml/2006/main">
+              <a:graphicData uri="http://schemas.openxmlformats.org/drawingml/2006/picture">
+                <pic:pic xmlns:pic="http://schemas.openxmlformats.org/drawingml/2006/picture">
+                  <pic:nvPicPr>
+                    <pic:cNvPr id="23" name="Picture 23" descr="FL2"/>
+                    <pic:cNvPicPr>
+                      <a:picLocks noChangeAspect="1"/>
+                    </pic:cNvPicPr>
+                  </pic:nvPicPr>
+                  <pic:blipFill>
+                    <a:blip r:embed="rId30"/>
+                    <a:stretch>
+                      <a:fillRect/>
+                    </a:stretch>
+                  </pic:blipFill>
+                  <pic:spPr>
+                    <a:xfrm>
+                      <a:off x="0" y="0"/>
+                      <a:ext cx="4799965" cy="4043045"/>
+                    </a:xfrm>
+                    <a:prstGeom prst="rect">
+                      <a:avLst/>
+                    </a:prstGeom>
+                  </pic:spPr>
+                </pic:pic>
+              </a:graphicData>
+            </a:graphic>
+          </wp:inline>
+        </w:drawing>
+      </w:r>
+    </w:p>
+    <w:p>
+      <w:pPr>
+        <w:numPr>
+          <w:numId w:val="0"/>
+        </w:numPr>
+        <w:spacing w:line="360" w:lineRule="auto"/>
+        <w:ind w:left="1000" w:leftChars="0"/>
+        <w:jc w:val="both"/>
+        <w:rPr>
+          <w:rFonts w:hint="default" w:ascii="Calibri" w:hAnsi="Calibri" w:eastAsia="SimSun" w:cs="Calibri"/>
+          <w:b w:val="0"/>
+          <w:bCs w:val="0"/>
+          <w:i/>
+          <w:iCs/>
+          <w:sz w:val="24"/>
+          <w:szCs w:val="24"/>
+          <w:lang w:val="en-US"/>
+        </w:rPr>
+      </w:pPr>
+      <w:r>
+        <w:rPr>
+          <w:rFonts w:hint="default" w:ascii="Calibri" w:hAnsi="Calibri" w:eastAsia="SimSun" w:cs="Calibri"/>
+          <w:b/>
+          <w:bCs/>
+          <w:sz w:val="24"/>
+          <w:szCs w:val="24"/>
+          <w:lang w:val="en-US"/>
+        </w:rPr>
+        <w:t xml:space="preserve">Gambar 3.6 </w:t>
+      </w:r>
+      <w:r>
+        <w:rPr>
+          <w:rFonts w:hint="default" w:ascii="Calibri" w:hAnsi="Calibri" w:eastAsia="SimSun" w:cs="Calibri"/>
+          <w:b w:val="0"/>
+          <w:bCs w:val="0"/>
+          <w:i/>
+          <w:iCs/>
+          <w:sz w:val="24"/>
+          <w:szCs w:val="24"/>
+          <w:lang w:val="en-US"/>
+        </w:rPr>
+        <w:t>Flowchart Halaman Admin</w:t>
+      </w:r>
+    </w:p>
+    <w:p>
+      <w:pPr>
+        <w:numPr>
+          <w:ilvl w:val="0"/>
+          <w:numId w:val="18"/>
+        </w:numPr>
+        <w:tabs>
+          <w:tab w:val="clear" w:pos="425"/>
+        </w:tabs>
+        <w:spacing w:line="360" w:lineRule="auto"/>
+        <w:ind w:left="1425" w:leftChars="0" w:hanging="425" w:firstLineChars="0"/>
+        <w:jc w:val="both"/>
+        <w:rPr>
+          <w:rFonts w:hint="default" w:ascii="Calibri" w:hAnsi="Calibri" w:eastAsia="SimSun" w:cs="Calibri"/>
+          <w:b/>
+          <w:bCs/>
+          <w:sz w:val="24"/>
+          <w:szCs w:val="24"/>
+          <w:lang w:val="en-US"/>
+        </w:rPr>
+      </w:pPr>
+      <w:r>
+        <w:rPr>
+          <w:rFonts w:hint="default" w:ascii="Calibri" w:hAnsi="Calibri" w:eastAsia="SimSun" w:cs="Calibri"/>
+          <w:b/>
+          <w:bCs/>
+          <w:i/>
+          <w:iCs/>
+          <w:sz w:val="24"/>
+          <w:szCs w:val="24"/>
+          <w:lang w:val="en-US"/>
+        </w:rPr>
+        <w:t>Flowchart Halaman Users</w:t>
+      </w:r>
+    </w:p>
+    <w:p>
+      <w:pPr>
+        <w:numPr>
+          <w:numId w:val="0"/>
+        </w:numPr>
+        <w:spacing w:line="360" w:lineRule="auto"/>
+        <w:ind w:left="1000" w:leftChars="0"/>
+        <w:jc w:val="both"/>
+        <w:rPr>
+          <w:rFonts w:hint="default" w:ascii="Calibri" w:hAnsi="Calibri" w:eastAsia="SimSun" w:cs="Calibri"/>
+          <w:b/>
+          <w:bCs/>
+          <w:sz w:val="24"/>
+          <w:szCs w:val="24"/>
+          <w:lang w:val="en-US"/>
+        </w:rPr>
+      </w:pPr>
+      <w:r>
+        <w:rPr>
+          <w:rFonts w:hint="default" w:ascii="Calibri" w:hAnsi="Calibri" w:eastAsia="SimSun" w:cs="Calibri"/>
+          <w:b/>
+          <w:bCs/>
+          <w:sz w:val="24"/>
+          <w:szCs w:val="24"/>
+          <w:lang w:val="en-US"/>
+        </w:rPr>
+        <w:drawing>
+          <wp:inline distT="0" distB="0" distL="114300" distR="114300">
+            <wp:extent cx="4849495" cy="2813685"/>
+            <wp:effectExtent l="0" t="0" r="8255" b="5715"/>
+            <wp:docPr id="25" name="Picture 25" descr="Untitled Diagram.drawio (2)"/>
+            <wp:cNvGraphicFramePr>
+              <a:graphicFrameLocks xmlns:a="http://schemas.openxmlformats.org/drawingml/2006/main" noChangeAspect="1"/>
+            </wp:cNvGraphicFramePr>
+            <a:graphic xmlns:a="http://schemas.openxmlformats.org/drawingml/2006/main">
+              <a:graphicData uri="http://schemas.openxmlformats.org/drawingml/2006/picture">
+                <pic:pic xmlns:pic="http://schemas.openxmlformats.org/drawingml/2006/picture">
+                  <pic:nvPicPr>
+                    <pic:cNvPr id="25" name="Picture 25" descr="Untitled Diagram.drawio (2)"/>
+                    <pic:cNvPicPr>
+                      <a:picLocks noChangeAspect="1"/>
+                    </pic:cNvPicPr>
+                  </pic:nvPicPr>
+                  <pic:blipFill>
+                    <a:blip r:embed="rId31"/>
+                    <a:stretch>
+                      <a:fillRect/>
+                    </a:stretch>
+                  </pic:blipFill>
+                  <pic:spPr>
+                    <a:xfrm>
+                      <a:off x="0" y="0"/>
+                      <a:ext cx="4849495" cy="2813685"/>
+                    </a:xfrm>
+                    <a:prstGeom prst="rect">
+                      <a:avLst/>
+                    </a:prstGeom>
+                  </pic:spPr>
+                </pic:pic>
+              </a:graphicData>
+            </a:graphic>
+          </wp:inline>
+        </w:drawing>
+      </w:r>
+    </w:p>
+    <w:p>
+      <w:pPr>
+        <w:numPr>
+          <w:numId w:val="0"/>
+        </w:numPr>
+        <w:spacing w:line="360" w:lineRule="auto"/>
+        <w:ind w:left="1000" w:leftChars="0"/>
+        <w:jc w:val="both"/>
+        <w:rPr>
+          <w:rFonts w:hint="default" w:ascii="Calibri" w:hAnsi="Calibri" w:eastAsia="SimSun" w:cs="Calibri"/>
+          <w:b w:val="0"/>
+          <w:bCs w:val="0"/>
+          <w:i/>
+          <w:iCs/>
+          <w:sz w:val="24"/>
+          <w:szCs w:val="24"/>
+          <w:lang w:val="en-US"/>
+        </w:rPr>
+      </w:pPr>
+      <w:r>
+        <w:rPr>
+          <w:rFonts w:hint="default" w:ascii="Calibri" w:hAnsi="Calibri" w:eastAsia="SimSun" w:cs="Calibri"/>
+          <w:b/>
+          <w:bCs/>
+          <w:sz w:val="24"/>
+          <w:szCs w:val="24"/>
+          <w:lang w:val="en-US"/>
+        </w:rPr>
+        <w:t xml:space="preserve">Gambar 3.7 </w:t>
+      </w:r>
+      <w:r>
+        <w:rPr>
+          <w:rFonts w:hint="default" w:ascii="Calibri" w:hAnsi="Calibri" w:eastAsia="SimSun" w:cs="Calibri"/>
+          <w:b w:val="0"/>
+          <w:bCs w:val="0"/>
+          <w:i/>
+          <w:iCs/>
+          <w:sz w:val="24"/>
+          <w:szCs w:val="24"/>
+          <w:lang w:val="en-US"/>
+        </w:rPr>
+        <w:t>Flowchart Halaman Users</w:t>
+      </w:r>
+    </w:p>
+    <w:p>
+      <w:pPr>
+        <w:numPr>
+          <w:numId w:val="0"/>
+        </w:numPr>
+        <w:spacing w:line="360" w:lineRule="auto"/>
+        <w:jc w:val="both"/>
+        <w:rPr>
+          <w:rFonts w:hint="default" w:ascii="Calibri" w:hAnsi="Calibri" w:eastAsia="SimSun" w:cs="Calibri"/>
+          <w:b/>
+          <w:bCs/>
+          <w:i/>
+          <w:iCs/>
+          <w:sz w:val="24"/>
+          <w:szCs w:val="24"/>
+          <w:lang w:val="en-US"/>
+        </w:rPr>
+      </w:pPr>
+      <w:r>
+        <w:rPr>
+          <w:rFonts w:hint="default" w:ascii="Calibri" w:hAnsi="Calibri" w:eastAsia="SimSun" w:cs="Calibri"/>
+          <w:b/>
+          <w:bCs/>
+          <w:i/>
+          <w:iCs/>
+          <w:sz w:val="24"/>
+          <w:szCs w:val="24"/>
+          <w:lang w:val="en-US"/>
+        </w:rPr>
+        <w:t>3.3.1 Database</w:t>
+      </w:r>
+    </w:p>
+    <w:p>
+      <w:pPr>
+        <w:numPr>
+          <w:numId w:val="0"/>
+        </w:numPr>
+        <w:spacing w:line="360" w:lineRule="auto"/>
+        <w:jc w:val="both"/>
+      </w:pPr>
+      <w:r>
+        <w:drawing>
+          <wp:inline distT="0" distB="0" distL="114300" distR="114300">
+            <wp:extent cx="5212080" cy="3257550"/>
+            <wp:effectExtent l="0" t="0" r="7620" b="0"/>
+            <wp:docPr id="27" name="Picture 2"/>
+            <wp:cNvGraphicFramePr>
+              <a:graphicFrameLocks xmlns:a="http://schemas.openxmlformats.org/drawingml/2006/main" noChangeAspect="1"/>
+            </wp:cNvGraphicFramePr>
+            <a:graphic xmlns:a="http://schemas.openxmlformats.org/drawingml/2006/main">
+              <a:graphicData uri="http://schemas.openxmlformats.org/drawingml/2006/picture">
+                <pic:pic xmlns:pic="http://schemas.openxmlformats.org/drawingml/2006/picture">
+                  <pic:nvPicPr>
+                    <pic:cNvPr id="27" name="Picture 2"/>
+                    <pic:cNvPicPr>
+                      <a:picLocks noChangeAspect="1"/>
+                    </pic:cNvPicPr>
+                  </pic:nvPicPr>
+                  <pic:blipFill>
+                    <a:blip r:embed="rId32"/>
+                    <a:stretch>
+                      <a:fillRect/>
+                    </a:stretch>
+                  </pic:blipFill>
+                  <pic:spPr>
+                    <a:xfrm>
+                      <a:off x="0" y="0"/>
+                      <a:ext cx="5212080" cy="3257550"/>
+                    </a:xfrm>
+                    <a:prstGeom prst="rect">
+                      <a:avLst/>
+                    </a:prstGeom>
+                    <a:noFill/>
+                    <a:ln>
+                      <a:noFill/>
+                    </a:ln>
+                  </pic:spPr>
+                </pic:pic>
+              </a:graphicData>
+            </a:graphic>
+          </wp:inline>
+        </w:drawing>
+      </w:r>
+    </w:p>
+    <w:p>
+      <w:pPr>
+        <w:numPr>
+          <w:numId w:val="0"/>
+        </w:numPr>
+        <w:spacing w:line="360" w:lineRule="auto"/>
+        <w:jc w:val="center"/>
+        <w:rPr>
+          <w:rFonts w:hint="default"/>
+          <w:i/>
+          <w:iCs/>
+          <w:lang w:val="en-US"/>
+        </w:rPr>
+      </w:pPr>
+      <w:r>
+        <w:rPr>
+          <w:rFonts w:hint="default"/>
+          <w:b/>
+          <w:bCs/>
+          <w:lang w:val="en-US"/>
+        </w:rPr>
+        <w:t>Gambar 3.8</w:t>
+      </w:r>
+      <w:r>
+        <w:rPr>
+          <w:rFonts w:hint="default"/>
+          <w:lang w:val="en-US"/>
+        </w:rPr>
+        <w:t xml:space="preserve"> </w:t>
+      </w:r>
+      <w:r>
+        <w:rPr>
+          <w:rFonts w:hint="default"/>
+          <w:i/>
+          <w:iCs/>
+          <w:lang w:val="en-US"/>
+        </w:rPr>
+        <w:t>Database</w:t>
+      </w:r>
+    </w:p>
+    <w:p>
+      <w:pPr>
+        <w:numPr>
+          <w:numId w:val="0"/>
+        </w:numPr>
+        <w:spacing w:line="360" w:lineRule="auto"/>
+        <w:jc w:val="center"/>
+        <w:rPr>
+          <w:rFonts w:hint="default"/>
           <w:i w:val="0"/>
           <w:iCs w:val="0"/>
-          <w:sz w:val="20"/>
-          <w:szCs w:val="20"/>
-          <w:lang w:val="en-US"/>
-        </w:rPr>
-      </w:pPr>
-      <w:r>
-        <w:rPr>
-          <w:rFonts w:hint="default" w:ascii="Calibri" w:hAnsi="Calibri" w:eastAsia="SimSun" w:cs="Calibri"/>
-          <w:sz w:val="20"/>
-          <w:szCs w:val="20"/>
-        </w:rPr>
-        <w:t>Entitas dalam Entity Relationship Diagram (ERD) adalah objek yang berhubungan dengan bisnis, baik berwujud seperti produk barang maupun tidak berwujud seperti log data. ERD menggambarkan hubungan antar entitas dalam suatu sistem. Dengan demikian, ERD membantu memahami bagaimana objek-objek tersebut saling terhubung untuk mendukung proses bisnis.</w:t>
-      </w:r>
+          <w:lang w:val="en-US"/>
+        </w:rPr>
+      </w:pPr>
+      <w:r>
+        <w:rPr>
+          <w:rFonts w:hint="default"/>
+          <w:i/>
+          <w:iCs/>
+          <w:lang w:val="en-US"/>
+        </w:rPr>
+        <w:t xml:space="preserve">Database </w:t>
+      </w:r>
+      <w:r>
+        <w:rPr>
+          <w:rFonts w:hint="default"/>
+          <w:i w:val="0"/>
+          <w:iCs w:val="0"/>
+          <w:lang w:val="en-US"/>
+        </w:rPr>
+        <w:t>ini terdiri dari 5tabel, yaitu table alat_bahans,  peminjams, sessions, transaksis, users</w:t>
+      </w:r>
+    </w:p>
+    <w:p>
+      <w:pPr>
+        <w:numPr>
+          <w:numId w:val="0"/>
+        </w:numPr>
+        <w:spacing w:line="360" w:lineRule="auto"/>
+        <w:jc w:val="both"/>
+        <w:rPr>
+          <w:rFonts w:hint="default"/>
+          <w:b/>
+          <w:bCs/>
+          <w:i/>
+          <w:iCs/>
+          <w:lang w:val="en-US"/>
+        </w:rPr>
+      </w:pPr>
+      <w:r>
+        <w:rPr>
+          <w:rFonts w:hint="default"/>
+          <w:b/>
+          <w:bCs/>
+          <w:i w:val="0"/>
+          <w:iCs w:val="0"/>
+          <w:lang w:val="en-US"/>
+        </w:rPr>
+        <w:t>3.3.2</w:t>
+      </w:r>
+      <w:r>
+        <w:rPr>
+          <w:rFonts w:hint="default"/>
+          <w:i w:val="0"/>
+          <w:iCs w:val="0"/>
+          <w:lang w:val="en-US"/>
+        </w:rPr>
+        <w:t xml:space="preserve"> </w:t>
+      </w:r>
+      <w:r>
+        <w:rPr>
+          <w:rFonts w:hint="default"/>
+          <w:b/>
+          <w:bCs/>
+          <w:i/>
+          <w:iCs/>
+          <w:lang w:val="en-US"/>
+        </w:rPr>
+        <w:t>Entity Relationship Diagram (ERD)</w:t>
+      </w:r>
+    </w:p>
+    <w:p>
+      <w:pPr>
+        <w:numPr>
+          <w:numId w:val="0"/>
+        </w:numPr>
+        <w:spacing w:line="360" w:lineRule="auto"/>
+        <w:jc w:val="center"/>
+      </w:pPr>
+      <w:r>
+        <w:drawing>
+          <wp:inline distT="0" distB="0" distL="114300" distR="114300">
+            <wp:extent cx="3438525" cy="2333625"/>
+            <wp:effectExtent l="0" t="0" r="9525" b="9525"/>
+            <wp:docPr id="28" name="Picture 3"/>
+            <wp:cNvGraphicFramePr>
+              <a:graphicFrameLocks xmlns:a="http://schemas.openxmlformats.org/drawingml/2006/main" noChangeAspect="1"/>
+            </wp:cNvGraphicFramePr>
+            <a:graphic xmlns:a="http://schemas.openxmlformats.org/drawingml/2006/main">
+              <a:graphicData uri="http://schemas.openxmlformats.org/drawingml/2006/picture">
+                <pic:pic xmlns:pic="http://schemas.openxmlformats.org/drawingml/2006/picture">
+                  <pic:nvPicPr>
+                    <pic:cNvPr id="28" name="Picture 3"/>
+                    <pic:cNvPicPr>
+                      <a:picLocks noChangeAspect="1"/>
+                    </pic:cNvPicPr>
+                  </pic:nvPicPr>
+                  <pic:blipFill>
+                    <a:blip r:embed="rId33"/>
+                    <a:stretch>
+                      <a:fillRect/>
+                    </a:stretch>
+                  </pic:blipFill>
+                  <pic:spPr>
+                    <a:xfrm>
+                      <a:off x="0" y="0"/>
+                      <a:ext cx="3438525" cy="2333625"/>
+                    </a:xfrm>
+                    <a:prstGeom prst="rect">
+                      <a:avLst/>
+                    </a:prstGeom>
+                    <a:noFill/>
+                    <a:ln>
+                      <a:noFill/>
+                    </a:ln>
+                  </pic:spPr>
+                </pic:pic>
+              </a:graphicData>
+            </a:graphic>
+          </wp:inline>
+        </w:drawing>
+      </w:r>
+    </w:p>
+    <w:p>
+      <w:pPr>
+        <w:numPr>
+          <w:numId w:val="0"/>
+        </w:numPr>
+        <w:spacing w:line="360" w:lineRule="auto"/>
+        <w:jc w:val="center"/>
+        <w:rPr>
+          <w:rFonts w:hint="default"/>
+          <w:b w:val="0"/>
+          <w:bCs w:val="0"/>
+          <w:lang w:val="en-US"/>
+        </w:rPr>
+      </w:pPr>
+      <w:r>
+        <w:rPr>
+          <w:rFonts w:hint="default"/>
+          <w:b/>
+          <w:bCs/>
+          <w:lang w:val="en-US"/>
+        </w:rPr>
+        <w:t xml:space="preserve">Gambar 3.9 </w:t>
+      </w:r>
+      <w:r>
+        <w:rPr>
+          <w:rFonts w:hint="default"/>
+          <w:b w:val="0"/>
+          <w:bCs w:val="0"/>
+          <w:lang w:val="en-US"/>
+        </w:rPr>
+        <w:t>ERD</w:t>
+      </w:r>
+    </w:p>
+    <w:p>
+      <w:pPr>
+        <w:numPr>
+          <w:numId w:val="0"/>
+        </w:numPr>
+        <w:spacing w:line="360" w:lineRule="auto"/>
+        <w:jc w:val="center"/>
+        <w:rPr>
+          <w:rFonts w:hint="default"/>
+          <w:b w:val="0"/>
+          <w:bCs w:val="0"/>
+          <w:lang w:val="en-US"/>
+        </w:rPr>
+      </w:pPr>
+      <w:r>
+        <w:rPr>
+          <w:rFonts w:hint="default"/>
+          <w:b w:val="0"/>
+          <w:bCs w:val="0"/>
+          <w:lang w:val="en-US"/>
+        </w:rPr>
+        <w:t>Dalam ERD ini terdiri dari 7 tabel, yaitu table admin, table</w:t>
+      </w:r>
+    </w:p>
+    <w:p>
+      <w:pPr>
+        <w:numPr>
+          <w:numId w:val="0"/>
+        </w:numPr>
+        <w:spacing w:line="360" w:lineRule="auto"/>
+        <w:jc w:val="center"/>
+        <w:rPr>
+          <w:rFonts w:hint="default"/>
+          <w:b w:val="0"/>
+          <w:bCs w:val="0"/>
+          <w:lang w:val="en-US"/>
+        </w:rPr>
+      </w:pPr>
+      <w:r>
+        <w:rPr>
+          <w:rFonts w:hint="default"/>
+          <w:b w:val="0"/>
+          <w:bCs w:val="0"/>
+          <w:lang w:val="en-US"/>
+        </w:rPr>
+        <w:t>user, table alat bahan, table peminjaman, table kategori alat, table transaksi.</w:t>
+      </w:r>
+    </w:p>
+    <w:p>
+      <w:pPr>
+        <w:numPr>
+          <w:numId w:val="0"/>
+        </w:numPr>
+        <w:spacing w:line="360" w:lineRule="auto"/>
+        <w:jc w:val="both"/>
+        <w:rPr>
+          <w:rFonts w:hint="default"/>
+          <w:b/>
+          <w:bCs/>
+          <w:i/>
+          <w:iCs/>
+          <w:lang w:val="en-US"/>
+        </w:rPr>
+      </w:pPr>
       <w:bookmarkStart w:id="0" w:name="_GoBack"/>
       <w:bookmarkEnd w:id="0"/>
     </w:p>
     <w:sectPr>
-      <w:headerReference r:id="rId5" w:type="default"/>
-      <w:footerReference r:id="rId6" w:type="default"/>
+      <w:footerReference r:id="rId11" w:type="default"/>
       <w:pgSz w:w="11906" w:h="16838"/>
       <w:pgMar w:top="1701" w:right="1417" w:bottom="1701" w:left="2268" w:header="720" w:footer="720" w:gutter="0"/>
+      <w:pgNumType w:fmt="decimal"/>
       <w:cols w:space="720" w:num="1"/>
       <w:docGrid w:linePitch="360" w:charSpace="0"/>
     </w:sectPr>
@@ -14882,6 +17418,156 @@
 </w:ftr>
 </file>
 
+<file path=word/footer4.xml><?xml version="1.0" encoding="utf-8"?>
+<w:ftr xmlns:wpc="http://schemas.microsoft.com/office/word/2010/wordprocessingCanvas" xmlns:mc="http://schemas.openxmlformats.org/markup-compatibility/2006" xmlns:o="urn:schemas-microsoft-com:office:office" xmlns:r="http://schemas.openxmlformats.org/officeDocument/2006/relationships" xmlns:m="http://schemas.openxmlformats.org/officeDocument/2006/math" xmlns:v="urn:schemas-microsoft-com:vml" xmlns:wp14="http://schemas.microsoft.com/office/word/2010/wordprocessingDrawing" xmlns:wp="http://schemas.openxmlformats.org/drawingml/2006/wordprocessingDrawing" xmlns:w10="urn:schemas-microsoft-com:office:word" xmlns:w="http://schemas.openxmlformats.org/wordprocessingml/2006/main" xmlns:w14="http://schemas.microsoft.com/office/word/2010/wordml" xmlns:w15="http://schemas.microsoft.com/office/word/2012/wordml" xmlns:wpg="http://schemas.microsoft.com/office/word/2010/wordprocessingGroup" xmlns:wpi="http://schemas.microsoft.com/office/word/2010/wordprocessingInk" xmlns:wne="http://schemas.microsoft.com/office/word/2006/wordml" xmlns:wps="http://schemas.microsoft.com/office/word/2010/wordprocessingShape" xmlns:wpsCustomData="http://www.wps.cn/officeDocument/2013/wpsCustomData" mc:Ignorable="w14 w15 wp14">
+  <w:p>
+    <w:pPr>
+      <w:pStyle w:val="4"/>
+    </w:pPr>
+    <w:r>
+      <w:rPr>
+        <w:sz w:val="18"/>
+      </w:rPr>
+      <mc:AlternateContent>
+        <mc:Choice Requires="wps">
+          <w:drawing>
+            <wp:anchor distT="0" distB="0" distL="114300" distR="114300" simplePos="0" relativeHeight="251663360" behindDoc="0" locked="0" layoutInCell="1" allowOverlap="1">
+              <wp:simplePos x="0" y="0"/>
+              <wp:positionH relativeFrom="margin">
+                <wp:align>center</wp:align>
+              </wp:positionH>
+              <wp:positionV relativeFrom="paragraph">
+                <wp:posOffset>0</wp:posOffset>
+              </wp:positionV>
+              <wp:extent cx="1828800" cy="1828800"/>
+              <wp:effectExtent l="0" t="0" r="0" b="0"/>
+              <wp:wrapNone/>
+              <wp:docPr id="22" name="Text Box 22"/>
+              <wp:cNvGraphicFramePr/>
+              <a:graphic xmlns:a="http://schemas.openxmlformats.org/drawingml/2006/main">
+                <a:graphicData uri="http://schemas.microsoft.com/office/word/2010/wordprocessingShape">
+                  <wps:wsp>
+                    <wps:cNvSpPr txBox="1"/>
+                    <wps:spPr>
+                      <a:xfrm>
+                        <a:off x="0" y="0"/>
+                        <a:ext cx="1828800" cy="1828800"/>
+                      </a:xfrm>
+                      <a:prstGeom prst="rect">
+                        <a:avLst/>
+                      </a:prstGeom>
+                      <a:noFill/>
+                      <a:ln w="6350">
+                        <a:noFill/>
+                      </a:ln>
+                    </wps:spPr>
+                    <wps:style>
+                      <a:lnRef idx="0">
+                        <a:schemeClr val="accent1"/>
+                      </a:lnRef>
+                      <a:fillRef idx="0">
+                        <a:schemeClr val="accent1"/>
+                      </a:fillRef>
+                      <a:effectRef idx="0">
+                        <a:schemeClr val="accent1"/>
+                      </a:effectRef>
+                      <a:fontRef idx="minor">
+                        <a:schemeClr val="dk1"/>
+                      </a:fontRef>
+                    </wps:style>
+                    <wps:txbx>
+                      <w:txbxContent>
+                        <w:p>
+                          <w:pPr>
+                            <w:pStyle w:val="4"/>
+                          </w:pPr>
+                          <w:r>
+                            <w:fldChar w:fldCharType="begin"/>
+                          </w:r>
+                          <w:r>
+                            <w:instrText xml:space="preserve"> PAGE  \* MERGEFORMAT </w:instrText>
+                          </w:r>
+                          <w:r>
+                            <w:fldChar w:fldCharType="separate"/>
+                          </w:r>
+                          <w:r>
+                            <w:t>xi</w:t>
+                          </w:r>
+                          <w:r>
+                            <w:fldChar w:fldCharType="end"/>
+                          </w:r>
+                        </w:p>
+                      </w:txbxContent>
+                    </wps:txbx>
+                    <wps:bodyPr rot="0" spcFirstLastPara="0" vertOverflow="overflow" horzOverflow="overflow" vert="horz" wrap="none" lIns="0" tIns="0" rIns="0" bIns="0" numCol="1" spcCol="0" rtlCol="0" fromWordArt="0" anchor="t" anchorCtr="0" forceAA="0" upright="0" compatLnSpc="1">
+                      <a:spAutoFit/>
+                    </wps:bodyPr>
+                  </wps:wsp>
+                </a:graphicData>
+              </a:graphic>
+            </wp:anchor>
+          </w:drawing>
+        </mc:Choice>
+        <mc:Fallback>
+          <w:pict>
+            <v:shape id="_x0000_s1026" o:spid="_x0000_s1026" o:spt="202" type="#_x0000_t202" style="position:absolute;left:0pt;margin-top:0pt;height:144pt;width:144pt;mso-position-horizontal:center;mso-position-horizontal-relative:margin;mso-wrap-style:none;z-index:251663360;mso-width-relative:page;mso-height-relative:page;" filled="f" stroked="f" coordsize="21600,21600" o:gfxdata="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">
+              <v:fill on="f" focussize="0,0"/>
+              <v:stroke on="f" weight="0.5pt"/>
+              <v:imagedata o:title=""/>
+              <o:lock v:ext="edit" aspectratio="f"/>
+              <v:textbox inset="0mm,0mm,0mm,0mm" style="mso-fit-shape-to-text:t;">
+                <w:txbxContent>
+                  <w:p>
+                    <w:pPr>
+                      <w:pStyle w:val="4"/>
+                    </w:pPr>
+                    <w:r>
+                      <w:fldChar w:fldCharType="begin"/>
+                    </w:r>
+                    <w:r>
+                      <w:instrText xml:space="preserve"> PAGE  \* MERGEFORMAT </w:instrText>
+                    </w:r>
+                    <w:r>
+                      <w:fldChar w:fldCharType="separate"/>
+                    </w:r>
+                    <w:r>
+                      <w:t>xi</w:t>
+                    </w:r>
+                    <w:r>
+                      <w:fldChar w:fldCharType="end"/>
+                    </w:r>
+                  </w:p>
+                </w:txbxContent>
+              </v:textbox>
+            </v:shape>
+          </w:pict>
+        </mc:Fallback>
+      </mc:AlternateContent>
+    </w:r>
+  </w:p>
+</w:ftr>
+</file>
+
+<file path=word/footer5.xml><?xml version="1.0" encoding="utf-8"?>
+<w:ftr xmlns:wpc="http://schemas.microsoft.com/office/word/2010/wordprocessingCanvas" xmlns:mc="http://schemas.openxmlformats.org/markup-compatibility/2006" xmlns:o="urn:schemas-microsoft-com:office:office" xmlns:r="http://schemas.openxmlformats.org/officeDocument/2006/relationships" xmlns:m="http://schemas.openxmlformats.org/officeDocument/2006/math" xmlns:v="urn:schemas-microsoft-com:vml" xmlns:wp14="http://schemas.microsoft.com/office/word/2010/wordprocessingDrawing" xmlns:wp="http://schemas.openxmlformats.org/drawingml/2006/wordprocessingDrawing" xmlns:w10="urn:schemas-microsoft-com:office:word" xmlns:w="http://schemas.openxmlformats.org/wordprocessingml/2006/main" xmlns:w14="http://schemas.microsoft.com/office/word/2010/wordml" xmlns:w15="http://schemas.microsoft.com/office/word/2012/wordml" xmlns:wpg="http://schemas.microsoft.com/office/word/2010/wordprocessingGroup" xmlns:wpi="http://schemas.microsoft.com/office/word/2010/wordprocessingInk" xmlns:wne="http://schemas.microsoft.com/office/word/2006/wordml" xmlns:wps="http://schemas.microsoft.com/office/word/2010/wordprocessingShape" xmlns:wpsCustomData="http://www.wps.cn/officeDocument/2013/wpsCustomData" mc:Ignorable="w14 w15 wp14">
+  <w:p>
+    <w:pPr>
+      <w:pStyle w:val="4"/>
+    </w:pPr>
+  </w:p>
+</w:ftr>
+</file>
+
+<file path=word/footer6.xml><?xml version="1.0" encoding="utf-8"?>
+<w:ftr xmlns:wpc="http://schemas.microsoft.com/office/word/2010/wordprocessingCanvas" xmlns:mc="http://schemas.openxmlformats.org/markup-compatibility/2006" xmlns:o="urn:schemas-microsoft-com:office:office" xmlns:r="http://schemas.openxmlformats.org/officeDocument/2006/relationships" xmlns:m="http://schemas.openxmlformats.org/officeDocument/2006/math" xmlns:v="urn:schemas-microsoft-com:vml" xmlns:wp14="http://schemas.microsoft.com/office/word/2010/wordprocessingDrawing" xmlns:wp="http://schemas.openxmlformats.org/drawingml/2006/wordprocessingDrawing" xmlns:w10="urn:schemas-microsoft-com:office:word" xmlns:w="http://schemas.openxmlformats.org/wordprocessingml/2006/main" xmlns:w14="http://schemas.microsoft.com/office/word/2010/wordml" xmlns:w15="http://schemas.microsoft.com/office/word/2012/wordml" xmlns:wpg="http://schemas.microsoft.com/office/word/2010/wordprocessingGroup" xmlns:wpi="http://schemas.microsoft.com/office/word/2010/wordprocessingInk" xmlns:wne="http://schemas.microsoft.com/office/word/2006/wordml" xmlns:wps="http://schemas.microsoft.com/office/word/2010/wordprocessingShape" xmlns:wpsCustomData="http://www.wps.cn/officeDocument/2013/wpsCustomData" mc:Ignorable="w14 w15 wp14">
+  <w:p>
+    <w:pPr>
+      <w:pStyle w:val="4"/>
+    </w:pPr>
+  </w:p>
+</w:ftr>
+</file>
+
 <file path=word/header1.xml><?xml version="1.0" encoding="utf-8"?>
 <w:hdr xmlns:wpc="http://schemas.microsoft.com/office/word/2010/wordprocessingCanvas" xmlns:mc="http://schemas.openxmlformats.org/markup-compatibility/2006" xmlns:o="urn:schemas-microsoft-com:office:office" xmlns:r="http://schemas.openxmlformats.org/officeDocument/2006/relationships" xmlns:m="http://schemas.openxmlformats.org/officeDocument/2006/math" xmlns:v="urn:schemas-microsoft-com:vml" xmlns:wp14="http://schemas.microsoft.com/office/word/2010/wordprocessingDrawing" xmlns:wp="http://schemas.openxmlformats.org/drawingml/2006/wordprocessingDrawing" xmlns:w10="urn:schemas-microsoft-com:office:word" xmlns:w="http://schemas.openxmlformats.org/wordprocessingml/2006/main" xmlns:w14="http://schemas.microsoft.com/office/word/2010/wordml" xmlns:w15="http://schemas.microsoft.com/office/word/2012/wordml" xmlns:wpg="http://schemas.microsoft.com/office/word/2010/wordprocessingGroup" xmlns:wpi="http://schemas.microsoft.com/office/word/2010/wordprocessingInk" xmlns:wne="http://schemas.microsoft.com/office/word/2006/wordml" xmlns:wps="http://schemas.microsoft.com/office/word/2010/wordprocessingShape" xmlns:wpsCustomData="http://www.wps.cn/officeDocument/2013/wpsCustomData" mc:Ignorable="w14 w15 wp14">
   <w:p>
@@ -15009,11 +17695,276 @@
 </w:hdr>
 </file>
 
+<file path=word/header2.xml><?xml version="1.0" encoding="utf-8"?>
+<w:hdr xmlns:wpc="http://schemas.microsoft.com/office/word/2010/wordprocessingCanvas" xmlns:mc="http://schemas.openxmlformats.org/markup-compatibility/2006" xmlns:o="urn:schemas-microsoft-com:office:office" xmlns:r="http://schemas.openxmlformats.org/officeDocument/2006/relationships" xmlns:m="http://schemas.openxmlformats.org/officeDocument/2006/math" xmlns:v="urn:schemas-microsoft-com:vml" xmlns:wp14="http://schemas.microsoft.com/office/word/2010/wordprocessingDrawing" xmlns:wp="http://schemas.openxmlformats.org/drawingml/2006/wordprocessingDrawing" xmlns:w10="urn:schemas-microsoft-com:office:word" xmlns:w="http://schemas.openxmlformats.org/wordprocessingml/2006/main" xmlns:w14="http://schemas.microsoft.com/office/word/2010/wordml" xmlns:w15="http://schemas.microsoft.com/office/word/2012/wordml" xmlns:wpg="http://schemas.microsoft.com/office/word/2010/wordprocessingGroup" xmlns:wpi="http://schemas.microsoft.com/office/word/2010/wordprocessingInk" xmlns:wne="http://schemas.microsoft.com/office/word/2006/wordml" xmlns:wps="http://schemas.microsoft.com/office/word/2010/wordprocessingShape" xmlns:wpsCustomData="http://www.wps.cn/officeDocument/2013/wpsCustomData" mc:Ignorable="w14 w15 wp14">
+  <w:p>
+    <w:pPr>
+      <w:pStyle w:val="5"/>
+    </w:pPr>
+  </w:p>
+</w:hdr>
+</file>
+
+<file path=word/header3.xml><?xml version="1.0" encoding="utf-8"?>
+<w:hdr xmlns:wpc="http://schemas.microsoft.com/office/word/2010/wordprocessingCanvas" xmlns:mc="http://schemas.openxmlformats.org/markup-compatibility/2006" xmlns:o="urn:schemas-microsoft-com:office:office" xmlns:r="http://schemas.openxmlformats.org/officeDocument/2006/relationships" xmlns:m="http://schemas.openxmlformats.org/officeDocument/2006/math" xmlns:v="urn:schemas-microsoft-com:vml" xmlns:wp14="http://schemas.microsoft.com/office/word/2010/wordprocessingDrawing" xmlns:wp="http://schemas.openxmlformats.org/drawingml/2006/wordprocessingDrawing" xmlns:w10="urn:schemas-microsoft-com:office:word" xmlns:w="http://schemas.openxmlformats.org/wordprocessingml/2006/main" xmlns:w14="http://schemas.microsoft.com/office/word/2010/wordml" xmlns:w15="http://schemas.microsoft.com/office/word/2012/wordml" xmlns:wpg="http://schemas.microsoft.com/office/word/2010/wordprocessingGroup" xmlns:wpi="http://schemas.microsoft.com/office/word/2010/wordprocessingInk" xmlns:wne="http://schemas.microsoft.com/office/word/2006/wordml" xmlns:wps="http://schemas.microsoft.com/office/word/2010/wordprocessingShape" xmlns:wpsCustomData="http://www.wps.cn/officeDocument/2013/wpsCustomData" mc:Ignorable="w14 w15 wp14">
+  <w:p>
+    <w:pPr>
+      <w:pStyle w:val="5"/>
+    </w:pPr>
+    <w:r>
+      <mc:AlternateContent>
+        <mc:Choice Requires="wps">
+          <w:drawing>
+            <wp:anchor distT="0" distB="0" distL="114300" distR="114300" simplePos="0" relativeHeight="251662336" behindDoc="0" locked="0" layoutInCell="1" allowOverlap="1">
+              <wp:simplePos x="0" y="0"/>
+              <wp:positionH relativeFrom="margin">
+                <wp:align>right</wp:align>
+              </wp:positionH>
+              <wp:positionV relativeFrom="paragraph">
+                <wp:posOffset>0</wp:posOffset>
+              </wp:positionV>
+              <wp:extent cx="1828800" cy="1828800"/>
+              <wp:effectExtent l="0" t="0" r="0" b="0"/>
+              <wp:wrapNone/>
+              <wp:docPr id="21" name="Text Box 21"/>
+              <wp:cNvGraphicFramePr/>
+              <a:graphic xmlns:a="http://schemas.openxmlformats.org/drawingml/2006/main">
+                <a:graphicData uri="http://schemas.microsoft.com/office/word/2010/wordprocessingShape">
+                  <wps:wsp>
+                    <wps:cNvSpPr txBox="1"/>
+                    <wps:spPr>
+                      <a:xfrm>
+                        <a:off x="0" y="0"/>
+                        <a:ext cx="1828800" cy="1828800"/>
+                      </a:xfrm>
+                      <a:prstGeom prst="rect">
+                        <a:avLst/>
+                      </a:prstGeom>
+                      <a:noFill/>
+                      <a:ln w="6350">
+                        <a:noFill/>
+                      </a:ln>
+                    </wps:spPr>
+                    <wps:style>
+                      <a:lnRef idx="0">
+                        <a:schemeClr val="accent1"/>
+                      </a:lnRef>
+                      <a:fillRef idx="0">
+                        <a:schemeClr val="accent1"/>
+                      </a:fillRef>
+                      <a:effectRef idx="0">
+                        <a:schemeClr val="accent1"/>
+                      </a:effectRef>
+                      <a:fontRef idx="minor">
+                        <a:schemeClr val="dk1"/>
+                      </a:fontRef>
+                    </wps:style>
+                    <wps:txbx>
+                      <w:txbxContent>
+                        <w:p>
+                          <w:pPr>
+                            <w:pStyle w:val="5"/>
+                          </w:pPr>
+                          <w:r>
+                            <w:fldChar w:fldCharType="begin"/>
+                          </w:r>
+                          <w:r>
+                            <w:instrText xml:space="preserve"> PAGE  \* MERGEFORMAT </w:instrText>
+                          </w:r>
+                          <w:r>
+                            <w:fldChar w:fldCharType="separate"/>
+                          </w:r>
+                          <w:r>
+                            <w:t>i</w:t>
+                          </w:r>
+                          <w:r>
+                            <w:fldChar w:fldCharType="end"/>
+                          </w:r>
+                        </w:p>
+                      </w:txbxContent>
+                    </wps:txbx>
+                    <wps:bodyPr rot="0" spcFirstLastPara="0" vertOverflow="overflow" horzOverflow="overflow" vert="horz" wrap="none" lIns="0" tIns="0" rIns="0" bIns="0" numCol="1" spcCol="0" rtlCol="0" fromWordArt="0" anchor="t" anchorCtr="0" forceAA="0" compatLnSpc="1">
+                      <a:spAutoFit/>
+                    </wps:bodyPr>
+                  </wps:wsp>
+                </a:graphicData>
+              </a:graphic>
+            </wp:anchor>
+          </w:drawing>
+        </mc:Choice>
+        <mc:Fallback>
+          <w:pict>
+            <v:shape id="_x0000_s1026" o:spid="_x0000_s1026" o:spt="202" type="#_x0000_t202" style="position:absolute;left:0pt;margin-top:0pt;height:144pt;width:144pt;mso-position-horizontal:right;mso-position-horizontal-relative:margin;mso-wrap-style:none;z-index:251662336;mso-width-relative:page;mso-height-relative:page;" filled="f" stroked="f" coordsize="21600,21600" o:gfxdata="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">
+              <v:fill on="f" focussize="0,0"/>
+              <v:stroke on="f" weight="0.5pt"/>
+              <v:imagedata o:title=""/>
+              <o:lock v:ext="edit" aspectratio="f"/>
+              <v:textbox inset="0mm,0mm,0mm,0mm" style="mso-fit-shape-to-text:t;">
+                <w:txbxContent>
+                  <w:p>
+                    <w:pPr>
+                      <w:pStyle w:val="5"/>
+                    </w:pPr>
+                    <w:r>
+                      <w:fldChar w:fldCharType="begin"/>
+                    </w:r>
+                    <w:r>
+                      <w:instrText xml:space="preserve"> PAGE  \* MERGEFORMAT </w:instrText>
+                    </w:r>
+                    <w:r>
+                      <w:fldChar w:fldCharType="separate"/>
+                    </w:r>
+                    <w:r>
+                      <w:t>i</w:t>
+                    </w:r>
+                    <w:r>
+                      <w:fldChar w:fldCharType="end"/>
+                    </w:r>
+                  </w:p>
+                </w:txbxContent>
+              </v:textbox>
+            </v:shape>
+          </w:pict>
+        </mc:Fallback>
+      </mc:AlternateContent>
+    </w:r>
+  </w:p>
+</w:hdr>
+</file>
+
 <file path=word/numbering.xml><?xml version="1.0" encoding="utf-8"?>
 <w:numbering xmlns:wpc="http://schemas.microsoft.com/office/word/2010/wordprocessingCanvas" xmlns:mc="http://schemas.openxmlformats.org/markup-compatibility/2006" xmlns:o="urn:schemas-microsoft-com:office:office" xmlns:r="http://schemas.openxmlformats.org/officeDocument/2006/relationships" xmlns:m="http://schemas.openxmlformats.org/officeDocument/2006/math" xmlns:v="urn:schemas-microsoft-com:vml" xmlns:wp14="http://schemas.microsoft.com/office/word/2010/wordprocessingDrawing" xmlns:wp="http://schemas.openxmlformats.org/drawingml/2006/wordprocessingDrawing" xmlns:w10="urn:schemas-microsoft-com:office:word" xmlns:w="http://schemas.openxmlformats.org/wordprocessingml/2006/main" xmlns:w14="http://schemas.microsoft.com/office/word/2010/wordml" xmlns:wpg="http://schemas.microsoft.com/office/word/2010/wordprocessingGroup" xmlns:wpi="http://schemas.microsoft.com/office/word/2010/wordprocessingInk" xmlns:wne="http://schemas.microsoft.com/office/word/2006/wordml" xmlns:wps="http://schemas.microsoft.com/office/word/2010/wordprocessingShape" xmlns:wpsCustomData="http://www.wps.cn/officeDocument/2013/wpsCustomData" mc:Ignorable="w14 wp14">
   <w:abstractNum w:abstractNumId="0">
+    <w:nsid w:val="8FB4D523"/>
+    <w:multiLevelType w:val="multilevel"/>
+    <w:tmpl w:val="8FB4D523"/>
+    <w:lvl w:ilvl="0" w:tentative="0">
+      <w:start w:val="1"/>
+      <w:numFmt w:val="decimal"/>
+      <w:suff w:val="space"/>
+      <w:lvlText w:val="%1."/>
+      <w:lvlJc w:val="left"/>
+    </w:lvl>
+    <w:lvl w:ilvl="1" w:tentative="0">
+      <w:start w:val="1"/>
+      <w:numFmt w:val="decimal"/>
+      <w:suff w:val="space"/>
+      <w:lvlText w:val="%1.%2"/>
+      <w:lvlJc w:val="left"/>
+      <w:pPr>
+        <w:ind w:left="0" w:leftChars="0" w:firstLine="0" w:firstLineChars="0"/>
+      </w:pPr>
+      <w:rPr>
+        <w:rFonts w:hint="default"/>
+      </w:rPr>
+    </w:lvl>
+    <w:lvl w:ilvl="2" w:tentative="0">
+      <w:start w:val="1"/>
+      <w:numFmt w:val="decimal"/>
+      <w:suff w:val="space"/>
+      <w:lvlText w:val="%1.%2.%3"/>
+      <w:lvlJc w:val="left"/>
+      <w:pPr>
+        <w:ind w:left="0" w:leftChars="0" w:firstLine="0" w:firstLineChars="0"/>
+      </w:pPr>
+      <w:rPr>
+        <w:rFonts w:hint="default"/>
+      </w:rPr>
+    </w:lvl>
+    <w:lvl w:ilvl="3" w:tentative="0">
+      <w:start w:val="1"/>
+      <w:numFmt w:val="decimal"/>
+      <w:suff w:val="space"/>
+      <w:lvlText w:val="%1.%2.%3.%4"/>
+      <w:lvlJc w:val="left"/>
+      <w:pPr>
+        <w:ind w:left="0" w:leftChars="0" w:firstLine="0" w:firstLineChars="0"/>
+      </w:pPr>
+      <w:rPr>
+        <w:rFonts w:hint="default"/>
+      </w:rPr>
+    </w:lvl>
+    <w:lvl w:ilvl="4" w:tentative="0">
+      <w:start w:val="1"/>
+      <w:numFmt w:val="decimal"/>
+      <w:suff w:val="space"/>
+      <w:lvlText w:val="%1.%2.%3.%4.%5"/>
+      <w:lvlJc w:val="left"/>
+      <w:pPr>
+        <w:ind w:left="0" w:leftChars="0" w:firstLine="0" w:firstLineChars="0"/>
+      </w:pPr>
+      <w:rPr>
+        <w:rFonts w:hint="default"/>
+      </w:rPr>
+    </w:lvl>
+    <w:lvl w:ilvl="5" w:tentative="0">
+      <w:start w:val="1"/>
+      <w:numFmt w:val="decimal"/>
+      <w:suff w:val="space"/>
+      <w:lvlText w:val="%1.%2.%3.%4.%5.%6"/>
+      <w:lvlJc w:val="left"/>
+      <w:pPr>
+        <w:ind w:left="0" w:leftChars="0" w:firstLine="0" w:firstLineChars="0"/>
+      </w:pPr>
+      <w:rPr>
+        <w:rFonts w:hint="default"/>
+      </w:rPr>
+    </w:lvl>
+    <w:lvl w:ilvl="6" w:tentative="0">
+      <w:start w:val="1"/>
+      <w:numFmt w:val="decimal"/>
+      <w:suff w:val="space"/>
+      <w:lvlText w:val="%1.%2.%3.%4.%5.%6.%7"/>
+      <w:lvlJc w:val="left"/>
+      <w:pPr>
+        <w:ind w:left="0" w:leftChars="0" w:firstLine="0" w:firstLineChars="0"/>
+      </w:pPr>
+      <w:rPr>
+        <w:rFonts w:hint="default"/>
+      </w:rPr>
+    </w:lvl>
+    <w:lvl w:ilvl="7" w:tentative="0">
+      <w:start w:val="1"/>
+      <w:numFmt w:val="decimal"/>
+      <w:suff w:val="space"/>
+      <w:lvlText w:val="%1.%2.%3.%4.%5.%6.%7.%8"/>
+      <w:lvlJc w:val="left"/>
+      <w:pPr>
+        <w:ind w:left="0" w:leftChars="0" w:firstLine="0" w:firstLineChars="0"/>
+      </w:pPr>
+      <w:rPr>
+        <w:rFonts w:hint="default"/>
+      </w:rPr>
+    </w:lvl>
+    <w:lvl w:ilvl="8" w:tentative="0">
+      <w:start w:val="1"/>
+      <w:numFmt w:val="decimal"/>
+      <w:suff w:val="space"/>
+      <w:lvlText w:val="%1.%2.%3.%4.%5.%6.%7.%8.%9"/>
+      <w:lvlJc w:val="left"/>
+      <w:pPr>
+        <w:ind w:left="0" w:leftChars="0" w:firstLine="0" w:firstLineChars="0"/>
+      </w:pPr>
+      <w:rPr>
+        <w:rFonts w:hint="default"/>
+      </w:rPr>
+    </w:lvl>
+  </w:abstractNum>
+  <w:abstractNum w:abstractNumId="1">
+    <w:nsid w:val="99E67CFD"/>
+    <w:multiLevelType w:val="singleLevel"/>
+    <w:tmpl w:val="99E67CFD"/>
+    <w:lvl w:ilvl="0" w:tentative="0">
+      <w:start w:val="1"/>
+      <w:numFmt w:val="decimal"/>
+      <w:suff w:val="space"/>
+      <w:lvlText w:val="%1."/>
+      <w:lvlJc w:val="left"/>
+    </w:lvl>
+  </w:abstractNum>
+  <w:abstractNum w:abstractNumId="2">
     <w:nsid w:val="AEC8AA6F"/>
-    <w:multiLevelType w:val="singleLevel"/>
+    <w:multiLevelType w:val="multilevel"/>
     <w:tmpl w:val="AEC8AA6F"/>
     <w:lvl w:ilvl="0" w:tentative="0">
       <w:start w:val="1"/>
@@ -15025,8 +17976,132 @@
         <w:ind w:left="1440" w:firstLine="0"/>
       </w:pPr>
     </w:lvl>
+    <w:lvl w:ilvl="1" w:tentative="0">
+      <w:start w:val="1"/>
+      <w:numFmt w:val="decimal"/>
+      <w:suff w:val="space"/>
+      <w:lvlText w:val="%1.%2"/>
+      <w:lvlJc w:val="left"/>
+      <w:pPr>
+        <w:ind w:left="0" w:leftChars="0" w:firstLine="0" w:firstLineChars="0"/>
+      </w:pPr>
+      <w:rPr>
+        <w:rFonts w:hint="default"/>
+      </w:rPr>
+    </w:lvl>
+    <w:lvl w:ilvl="2" w:tentative="0">
+      <w:start w:val="1"/>
+      <w:numFmt w:val="decimal"/>
+      <w:suff w:val="space"/>
+      <w:lvlText w:val="%1.%2.%3"/>
+      <w:lvlJc w:val="left"/>
+      <w:pPr>
+        <w:ind w:left="0" w:leftChars="0" w:firstLine="0" w:firstLineChars="0"/>
+      </w:pPr>
+      <w:rPr>
+        <w:rFonts w:hint="default"/>
+      </w:rPr>
+    </w:lvl>
+    <w:lvl w:ilvl="3" w:tentative="0">
+      <w:start w:val="1"/>
+      <w:numFmt w:val="decimal"/>
+      <w:suff w:val="space"/>
+      <w:lvlText w:val="%1.%2.%3.%4"/>
+      <w:lvlJc w:val="left"/>
+      <w:pPr>
+        <w:ind w:left="0" w:leftChars="0" w:firstLine="0" w:firstLineChars="0"/>
+      </w:pPr>
+      <w:rPr>
+        <w:rFonts w:hint="default"/>
+      </w:rPr>
+    </w:lvl>
+    <w:lvl w:ilvl="4" w:tentative="0">
+      <w:start w:val="1"/>
+      <w:numFmt w:val="decimal"/>
+      <w:suff w:val="space"/>
+      <w:lvlText w:val="%1.%2.%3.%4.%5"/>
+      <w:lvlJc w:val="left"/>
+      <w:pPr>
+        <w:ind w:left="0" w:leftChars="0" w:firstLine="0" w:firstLineChars="0"/>
+      </w:pPr>
+      <w:rPr>
+        <w:rFonts w:hint="default"/>
+      </w:rPr>
+    </w:lvl>
+    <w:lvl w:ilvl="5" w:tentative="0">
+      <w:start w:val="1"/>
+      <w:numFmt w:val="decimal"/>
+      <w:suff w:val="space"/>
+      <w:lvlText w:val="%1.%2.%3.%4.%5.%6"/>
+      <w:lvlJc w:val="left"/>
+      <w:pPr>
+        <w:ind w:left="0" w:leftChars="0" w:firstLine="0" w:firstLineChars="0"/>
+      </w:pPr>
+      <w:rPr>
+        <w:rFonts w:hint="default"/>
+      </w:rPr>
+    </w:lvl>
+    <w:lvl w:ilvl="6" w:tentative="0">
+      <w:start w:val="1"/>
+      <w:numFmt w:val="decimal"/>
+      <w:suff w:val="space"/>
+      <w:lvlText w:val="%1.%2.%3.%4.%5.%6.%7"/>
+      <w:lvlJc w:val="left"/>
+      <w:pPr>
+        <w:ind w:left="0" w:leftChars="0" w:firstLine="0" w:firstLineChars="0"/>
+      </w:pPr>
+      <w:rPr>
+        <w:rFonts w:hint="default"/>
+      </w:rPr>
+    </w:lvl>
+    <w:lvl w:ilvl="7" w:tentative="0">
+      <w:start w:val="1"/>
+      <w:numFmt w:val="decimal"/>
+      <w:suff w:val="space"/>
+      <w:lvlText w:val="%1.%2.%3.%4.%5.%6.%7.%8"/>
+      <w:lvlJc w:val="left"/>
+      <w:pPr>
+        <w:ind w:left="0" w:leftChars="0" w:firstLine="0" w:firstLineChars="0"/>
+      </w:pPr>
+      <w:rPr>
+        <w:rFonts w:hint="default"/>
+      </w:rPr>
+    </w:lvl>
+    <w:lvl w:ilvl="8" w:tentative="0">
+      <w:start w:val="1"/>
+      <w:numFmt w:val="decimal"/>
+      <w:suff w:val="space"/>
+      <w:lvlText w:val="%1.%2.%3.%4.%5.%6.%7.%8.%9"/>
+      <w:lvlJc w:val="left"/>
+      <w:pPr>
+        <w:ind w:left="0" w:leftChars="0" w:firstLine="0" w:firstLineChars="0"/>
+      </w:pPr>
+      <w:rPr>
+        <w:rFonts w:hint="default"/>
+      </w:rPr>
+    </w:lvl>
   </w:abstractNum>
-  <w:abstractNum w:abstractNumId="1">
+  <w:abstractNum w:abstractNumId="3">
+    <w:nsid w:val="B1535A87"/>
+    <w:multiLevelType w:val="singleLevel"/>
+    <w:tmpl w:val="B1535A87"/>
+    <w:lvl w:ilvl="0" w:tentative="0">
+      <w:start w:val="1"/>
+      <w:numFmt w:val="lowerLetter"/>
+      <w:lvlText w:val="%1."/>
+      <w:lvlJc w:val="left"/>
+      <w:pPr>
+        <w:tabs>
+          <w:tab w:val="left" w:pos="425"/>
+        </w:tabs>
+        <w:ind w:left="425" w:leftChars="0" w:hanging="425" w:firstLineChars="0"/>
+      </w:pPr>
+      <w:rPr>
+        <w:rFonts w:hint="default"/>
+      </w:rPr>
+    </w:lvl>
+  </w:abstractNum>
+  <w:abstractNum w:abstractNumId="4">
     <w:nsid w:val="BD71947C"/>
     <w:multiLevelType w:val="singleLevel"/>
     <w:tmpl w:val="BD71947C"/>
@@ -15041,7 +18116,7 @@
       </w:pPr>
     </w:lvl>
   </w:abstractNum>
-  <w:abstractNum w:abstractNumId="2">
+  <w:abstractNum w:abstractNumId="5">
     <w:nsid w:val="C860F327"/>
     <w:multiLevelType w:val="singleLevel"/>
     <w:tmpl w:val="C860F327"/>
@@ -15056,7 +18131,7 @@
       </w:pPr>
     </w:lvl>
   </w:abstractNum>
-  <w:abstractNum w:abstractNumId="3">
+  <w:abstractNum w:abstractNumId="6">
     <w:nsid w:val="CABDAD2B"/>
     <w:multiLevelType w:val="singleLevel"/>
     <w:tmpl w:val="CABDAD2B"/>
@@ -15068,7 +18143,7 @@
       <w:lvlJc w:val="left"/>
     </w:lvl>
   </w:abstractNum>
-  <w:abstractNum w:abstractNumId="4">
+  <w:abstractNum w:abstractNumId="7">
     <w:nsid w:val="E311CBD5"/>
     <w:multiLevelType w:val="singleLevel"/>
     <w:tmpl w:val="E311CBD5"/>
@@ -15083,7 +18158,7 @@
       </w:pPr>
     </w:lvl>
   </w:abstractNum>
-  <w:abstractNum w:abstractNumId="5">
+  <w:abstractNum w:abstractNumId="8">
     <w:nsid w:val="E335461C"/>
     <w:multiLevelType w:val="singleLevel"/>
     <w:tmpl w:val="E335461C"/>
@@ -15098,7 +18173,7 @@
       </w:pPr>
     </w:lvl>
   </w:abstractNum>
-  <w:abstractNum w:abstractNumId="6">
+  <w:abstractNum w:abstractNumId="9">
     <w:nsid w:val="039AC3BE"/>
     <w:multiLevelType w:val="singleLevel"/>
     <w:tmpl w:val="039AC3BE"/>
@@ -15113,7 +18188,19 @@
       </w:pPr>
     </w:lvl>
   </w:abstractNum>
-  <w:abstractNum w:abstractNumId="7">
+  <w:abstractNum w:abstractNumId="10">
+    <w:nsid w:val="0437240A"/>
+    <w:multiLevelType w:val="singleLevel"/>
+    <w:tmpl w:val="0437240A"/>
+    <w:lvl w:ilvl="0" w:tentative="0">
+      <w:start w:val="1"/>
+      <w:numFmt w:val="lowerLetter"/>
+      <w:suff w:val="space"/>
+      <w:lvlText w:val="%1."/>
+      <w:lvlJc w:val="left"/>
+    </w:lvl>
+  </w:abstractNum>
+  <w:abstractNum w:abstractNumId="11">
     <w:nsid w:val="2B2BFABC"/>
     <w:multiLevelType w:val="singleLevel"/>
     <w:tmpl w:val="2B2BFABC"/>
@@ -15125,7 +18212,7 @@
       <w:lvlJc w:val="left"/>
     </w:lvl>
   </w:abstractNum>
-  <w:abstractNum w:abstractNumId="8">
+  <w:abstractNum w:abstractNumId="12">
     <w:nsid w:val="3D67B777"/>
     <w:multiLevelType w:val="singleLevel"/>
     <w:tmpl w:val="3D67B777"/>
@@ -15145,7 +18232,7 @@
       </w:rPr>
     </w:lvl>
   </w:abstractNum>
-  <w:abstractNum w:abstractNumId="9">
+  <w:abstractNum w:abstractNumId="13">
     <w:nsid w:val="4B51CF51"/>
     <w:multiLevelType w:val="multilevel"/>
     <w:tmpl w:val="4B51CF51"/>
@@ -15267,7 +18354,7 @@
       </w:rPr>
     </w:lvl>
   </w:abstractNum>
-  <w:abstractNum w:abstractNumId="10">
+  <w:abstractNum w:abstractNumId="14">
     <w:nsid w:val="537C0FD6"/>
     <w:multiLevelType w:val="singleLevel"/>
     <w:tmpl w:val="537C0FD6"/>
@@ -15279,7 +18366,31 @@
       <w:lvlJc w:val="left"/>
     </w:lvl>
   </w:abstractNum>
-  <w:abstractNum w:abstractNumId="11">
+  <w:abstractNum w:abstractNumId="15">
+    <w:nsid w:val="654985A5"/>
+    <w:multiLevelType w:val="singleLevel"/>
+    <w:tmpl w:val="654985A5"/>
+    <w:lvl w:ilvl="0" w:tentative="0">
+      <w:start w:val="1"/>
+      <w:numFmt w:val="decimal"/>
+      <w:suff w:val="space"/>
+      <w:lvlText w:val="%1."/>
+      <w:lvlJc w:val="left"/>
+    </w:lvl>
+  </w:abstractNum>
+  <w:abstractNum w:abstractNumId="16">
+    <w:nsid w:val="6A19B92F"/>
+    <w:multiLevelType w:val="singleLevel"/>
+    <w:tmpl w:val="6A19B92F"/>
+    <w:lvl w:ilvl="0" w:tentative="0">
+      <w:start w:val="1"/>
+      <w:numFmt w:val="decimal"/>
+      <w:suff w:val="space"/>
+      <w:lvlText w:val="%1."/>
+      <w:lvlJc w:val="left"/>
+    </w:lvl>
+  </w:abstractNum>
+  <w:abstractNum w:abstractNumId="17">
     <w:nsid w:val="7F3804BB"/>
     <w:multiLevelType w:val="multilevel"/>
     <w:tmpl w:val="7F3804BB"/>
@@ -15402,40 +18513,58 @@
     </w:lvl>
   </w:abstractNum>
   <w:num w:numId="1">
+    <w:abstractNumId w:val="12"/>
+  </w:num>
+  <w:num w:numId="2">
+    <w:abstractNumId w:val="13"/>
+  </w:num>
+  <w:num w:numId="3">
+    <w:abstractNumId w:val="17"/>
+  </w:num>
+  <w:num w:numId="4">
+    <w:abstractNumId w:val="4"/>
+  </w:num>
+  <w:num w:numId="5">
+    <w:abstractNumId w:val="9"/>
+  </w:num>
+  <w:num w:numId="6">
     <w:abstractNumId w:val="8"/>
   </w:num>
-  <w:num w:numId="2">
-    <w:abstractNumId w:val="9"/>
+  <w:num w:numId="7">
+    <w:abstractNumId w:val="5"/>
   </w:num>
-  <w:num w:numId="3">
+  <w:num w:numId="8">
+    <w:abstractNumId w:val="7"/>
+  </w:num>
+  <w:num w:numId="9">
+    <w:abstractNumId w:val="2"/>
+  </w:num>
+  <w:num w:numId="10">
+    <w:abstractNumId w:val="6"/>
+  </w:num>
+  <w:num w:numId="11">
+    <w:abstractNumId w:val="14"/>
+  </w:num>
+  <w:num w:numId="12">
     <w:abstractNumId w:val="11"/>
   </w:num>
-  <w:num w:numId="4">
+  <w:num w:numId="13">
+    <w:abstractNumId w:val="16"/>
+  </w:num>
+  <w:num w:numId="14">
+    <w:abstractNumId w:val="0"/>
+  </w:num>
+  <w:num w:numId="15">
+    <w:abstractNumId w:val="15"/>
+  </w:num>
+  <w:num w:numId="16">
     <w:abstractNumId w:val="1"/>
   </w:num>
-  <w:num w:numId="5">
-    <w:abstractNumId w:val="6"/>
-  </w:num>
-  <w:num w:numId="6">
-    <w:abstractNumId w:val="5"/>
-  </w:num>
-  <w:num w:numId="7">
-    <w:abstractNumId w:val="2"/>
-  </w:num>
-  <w:num w:numId="8">
-    <w:abstractNumId w:val="4"/>
-  </w:num>
-  <w:num w:numId="9">
-    <w:abstractNumId w:val="0"/>
-  </w:num>
-  <w:num w:numId="10">
-    <w:abstractNumId w:val="3"/>
-  </w:num>
-  <w:num w:numId="11">
+  <w:num w:numId="17">
     <w:abstractNumId w:val="10"/>
   </w:num>
-  <w:num w:numId="12">
-    <w:abstractNumId w:val="7"/>
+  <w:num w:numId="18">
+    <w:abstractNumId w:val="3"/>
   </w:num>
 </w:numbering>
 </file>
@@ -15516,7 +18645,7 @@
     <w:lsdException w:qFormat="1" w:unhideWhenUsed="0" w:uiPriority="0" w:semiHidden="0" w:name="Title"/>
     <w:lsdException w:unhideWhenUsed="0" w:uiPriority="0" w:semiHidden="0" w:name="Closing"/>
     <w:lsdException w:unhideWhenUsed="0" w:uiPriority="0" w:semiHidden="0" w:name="Signature"/>
-    <w:lsdException w:uiPriority="1" w:name="Default Paragraph Font"/>
+    <w:lsdException w:qFormat="1" w:uiPriority="1" w:name="Default Paragraph Font"/>
     <w:lsdException w:unhideWhenUsed="0" w:uiPriority="0" w:semiHidden="0" w:name="Body Text"/>
     <w:lsdException w:unhideWhenUsed="0" w:uiPriority="0" w:semiHidden="0" w:name="Body Text Indent"/>
     <w:lsdException w:unhideWhenUsed="0" w:uiPriority="0" w:semiHidden="0" w:name="List Continue"/>
@@ -15713,6 +18842,7 @@
     <w:name w:val="Default Paragraph Font"/>
     <w:semiHidden/>
     <w:unhideWhenUsed/>
+    <w:qFormat/>
     <w:uiPriority w:val="1"/>
   </w:style>
   <w:style w:type="table" w:default="1" w:styleId="3">
@@ -16086,6 +19216,9 @@
   <customSectProps>
     <customSectPr/>
     <customSectPr/>
+    <customSectPr/>
+    <customSectPr/>
+    <customSectPr/>
   </customSectProps>
   <customShpExts>
     <customShpInfo spid="_x0000_s1026" textRotate="1"/>
